--- a/Documentation/Sistem za pretragu slika po teksturnom sadržaju i distribuciji boja uz korišćenje Redis baze podataka za indeksiranje  .docx
+++ b/Documentation/Sistem za pretragu slika po teksturnom sadržaju i distribuciji boja uz korišćenje Redis baze podataka za indeksiranje  .docx
@@ -212,7 +212,6 @@
           <w:noProof/>
           <w:sz w:val="48"/>
           <w:szCs w:val="36"/>
-          <w:lang w:val="sr-Latn-RS"/>
         </w:rPr>
         <mc:AlternateContent>
           <mc:Choice Requires="wps">
@@ -364,7 +363,6 @@
           <w:noProof/>
           <w:sz w:val="48"/>
           <w:szCs w:val="36"/>
-          <w:lang w:val="sr-Latn-RS"/>
         </w:rPr>
         <mc:AlternateContent>
           <mc:Choice Requires="wps">
@@ -554,7 +552,6 @@
             <w:rPr>
               <w:rFonts w:eastAsiaTheme="minorEastAsia"/>
               <w:noProof/>
-              <w:lang w:val="sr-Latn-RS"/>
             </w:rPr>
           </w:pPr>
           <w:r>
@@ -575,7 +572,7 @@
             </w:rPr>
             <w:fldChar w:fldCharType="separate"/>
           </w:r>
-          <w:hyperlink w:anchor="_Toc71650924" w:history="1">
+          <w:hyperlink w:anchor="_Toc71663035" w:history="1">
             <w:r>
               <w:rPr>
                 <w:rStyle w:val="Hyperlink"/>
@@ -588,7 +585,6 @@
               <w:rPr>
                 <w:noProof/>
                 <w:webHidden/>
-                <w:lang w:val="sr-Latn-RS"/>
               </w:rPr>
               <w:tab/>
             </w:r>
@@ -596,7 +592,6 @@
               <w:rPr>
                 <w:noProof/>
                 <w:webHidden/>
-                <w:lang w:val="sr-Latn-RS"/>
               </w:rPr>
               <w:fldChar w:fldCharType="begin"/>
             </w:r>
@@ -604,22 +599,19 @@
               <w:rPr>
                 <w:noProof/>
                 <w:webHidden/>
-                <w:lang w:val="sr-Latn-RS"/>
-              </w:rPr>
-              <w:instrText xml:space="preserve"> PAGEREF _Toc71650924 \h </w:instrText>
-            </w:r>
-            <w:r>
-              <w:rPr>
-                <w:noProof/>
-                <w:webHidden/>
-                <w:lang w:val="sr-Latn-RS"/>
-              </w:rPr>
-            </w:r>
-            <w:r>
-              <w:rPr>
-                <w:noProof/>
-                <w:webHidden/>
-                <w:lang w:val="sr-Latn-RS"/>
+              </w:rPr>
+              <w:instrText xml:space="preserve"> PAGEREF _Toc71663035 \h </w:instrText>
+            </w:r>
+            <w:r>
+              <w:rPr>
+                <w:noProof/>
+                <w:webHidden/>
+              </w:rPr>
+            </w:r>
+            <w:r>
+              <w:rPr>
+                <w:noProof/>
+                <w:webHidden/>
               </w:rPr>
               <w:fldChar w:fldCharType="separate"/>
             </w:r>
@@ -627,7 +619,6 @@
               <w:rPr>
                 <w:noProof/>
                 <w:webHidden/>
-                <w:lang w:val="sr-Latn-RS"/>
               </w:rPr>
               <w:t>1</w:t>
             </w:r>
@@ -635,7 +626,6 @@
               <w:rPr>
                 <w:noProof/>
                 <w:webHidden/>
-                <w:lang w:val="sr-Latn-RS"/>
               </w:rPr>
               <w:fldChar w:fldCharType="end"/>
             </w:r>
@@ -650,10 +640,9 @@
             <w:rPr>
               <w:rFonts w:eastAsiaTheme="minorEastAsia"/>
               <w:noProof/>
-              <w:lang w:val="sr-Latn-RS"/>
             </w:rPr>
           </w:pPr>
-          <w:hyperlink w:anchor="_Toc71650925" w:history="1">
+          <w:hyperlink w:anchor="_Toc71663036" w:history="1">
             <w:r>
               <w:rPr>
                 <w:rStyle w:val="Hyperlink"/>
@@ -666,7 +655,6 @@
               <w:rPr>
                 <w:noProof/>
                 <w:webHidden/>
-                <w:lang w:val="sr-Latn-RS"/>
               </w:rPr>
               <w:tab/>
             </w:r>
@@ -674,7 +662,6 @@
               <w:rPr>
                 <w:noProof/>
                 <w:webHidden/>
-                <w:lang w:val="sr-Latn-RS"/>
               </w:rPr>
               <w:fldChar w:fldCharType="begin"/>
             </w:r>
@@ -682,22 +669,19 @@
               <w:rPr>
                 <w:noProof/>
                 <w:webHidden/>
-                <w:lang w:val="sr-Latn-RS"/>
-              </w:rPr>
-              <w:instrText xml:space="preserve"> PAGEREF _Toc71650925 \h </w:instrText>
-            </w:r>
-            <w:r>
-              <w:rPr>
-                <w:noProof/>
-                <w:webHidden/>
-                <w:lang w:val="sr-Latn-RS"/>
-              </w:rPr>
-            </w:r>
-            <w:r>
-              <w:rPr>
-                <w:noProof/>
-                <w:webHidden/>
-                <w:lang w:val="sr-Latn-RS"/>
+              </w:rPr>
+              <w:instrText xml:space="preserve"> PAGEREF _Toc71663036 \h </w:instrText>
+            </w:r>
+            <w:r>
+              <w:rPr>
+                <w:noProof/>
+                <w:webHidden/>
+              </w:rPr>
+            </w:r>
+            <w:r>
+              <w:rPr>
+                <w:noProof/>
+                <w:webHidden/>
               </w:rPr>
               <w:fldChar w:fldCharType="separate"/>
             </w:r>
@@ -705,7 +689,6 @@
               <w:rPr>
                 <w:noProof/>
                 <w:webHidden/>
-                <w:lang w:val="sr-Latn-RS"/>
               </w:rPr>
               <w:t>1</w:t>
             </w:r>
@@ -713,7 +696,6 @@
               <w:rPr>
                 <w:noProof/>
                 <w:webHidden/>
-                <w:lang w:val="sr-Latn-RS"/>
               </w:rPr>
               <w:fldChar w:fldCharType="end"/>
             </w:r>
@@ -728,10 +710,9 @@
             <w:rPr>
               <w:rFonts w:eastAsiaTheme="minorEastAsia"/>
               <w:noProof/>
-              <w:lang w:val="sr-Latn-RS"/>
             </w:rPr>
           </w:pPr>
-          <w:hyperlink w:anchor="_Toc71650926" w:history="1">
+          <w:hyperlink w:anchor="_Toc71663037" w:history="1">
             <w:r>
               <w:rPr>
                 <w:rStyle w:val="Hyperlink"/>
@@ -761,7 +742,6 @@
               <w:rPr>
                 <w:noProof/>
                 <w:webHidden/>
-                <w:lang w:val="sr-Latn-RS"/>
               </w:rPr>
               <w:tab/>
             </w:r>
@@ -769,7 +749,6 @@
               <w:rPr>
                 <w:noProof/>
                 <w:webHidden/>
-                <w:lang w:val="sr-Latn-RS"/>
               </w:rPr>
               <w:fldChar w:fldCharType="begin"/>
             </w:r>
@@ -777,22 +756,19 @@
               <w:rPr>
                 <w:noProof/>
                 <w:webHidden/>
-                <w:lang w:val="sr-Latn-RS"/>
-              </w:rPr>
-              <w:instrText xml:space="preserve"> PAGEREF _Toc71650926 \h </w:instrText>
-            </w:r>
-            <w:r>
-              <w:rPr>
-                <w:noProof/>
-                <w:webHidden/>
-                <w:lang w:val="sr-Latn-RS"/>
-              </w:rPr>
-            </w:r>
-            <w:r>
-              <w:rPr>
-                <w:noProof/>
-                <w:webHidden/>
-                <w:lang w:val="sr-Latn-RS"/>
+              </w:rPr>
+              <w:instrText xml:space="preserve"> PAGEREF _Toc71663037 \h </w:instrText>
+            </w:r>
+            <w:r>
+              <w:rPr>
+                <w:noProof/>
+                <w:webHidden/>
+              </w:rPr>
+            </w:r>
+            <w:r>
+              <w:rPr>
+                <w:noProof/>
+                <w:webHidden/>
               </w:rPr>
               <w:fldChar w:fldCharType="separate"/>
             </w:r>
@@ -800,7 +776,6 @@
               <w:rPr>
                 <w:noProof/>
                 <w:webHidden/>
-                <w:lang w:val="sr-Latn-RS"/>
               </w:rPr>
               <w:t>1</w:t>
             </w:r>
@@ -808,7 +783,6 @@
               <w:rPr>
                 <w:noProof/>
                 <w:webHidden/>
-                <w:lang w:val="sr-Latn-RS"/>
               </w:rPr>
               <w:fldChar w:fldCharType="end"/>
             </w:r>
@@ -823,10 +797,9 @@
             <w:rPr>
               <w:rFonts w:eastAsiaTheme="minorEastAsia"/>
               <w:noProof/>
-              <w:lang w:val="sr-Latn-RS"/>
             </w:rPr>
           </w:pPr>
-          <w:hyperlink w:anchor="_Toc71650927" w:history="1">
+          <w:hyperlink w:anchor="_Toc71663038" w:history="1">
             <w:r>
               <w:rPr>
                 <w:rStyle w:val="Hyperlink"/>
@@ -873,7 +846,6 @@
               <w:rPr>
                 <w:noProof/>
                 <w:webHidden/>
-                <w:lang w:val="sr-Latn-RS"/>
               </w:rPr>
               <w:tab/>
             </w:r>
@@ -881,7 +853,6 @@
               <w:rPr>
                 <w:noProof/>
                 <w:webHidden/>
-                <w:lang w:val="sr-Latn-RS"/>
               </w:rPr>
               <w:fldChar w:fldCharType="begin"/>
             </w:r>
@@ -889,22 +860,19 @@
               <w:rPr>
                 <w:noProof/>
                 <w:webHidden/>
-                <w:lang w:val="sr-Latn-RS"/>
-              </w:rPr>
-              <w:instrText xml:space="preserve"> PAGEREF _Toc71650927 \h </w:instrText>
-            </w:r>
-            <w:r>
-              <w:rPr>
-                <w:noProof/>
-                <w:webHidden/>
-                <w:lang w:val="sr-Latn-RS"/>
-              </w:rPr>
-            </w:r>
-            <w:r>
-              <w:rPr>
-                <w:noProof/>
-                <w:webHidden/>
-                <w:lang w:val="sr-Latn-RS"/>
+              </w:rPr>
+              <w:instrText xml:space="preserve"> PAGEREF _Toc71663038 \h </w:instrText>
+            </w:r>
+            <w:r>
+              <w:rPr>
+                <w:noProof/>
+                <w:webHidden/>
+              </w:rPr>
+            </w:r>
+            <w:r>
+              <w:rPr>
+                <w:noProof/>
+                <w:webHidden/>
               </w:rPr>
               <w:fldChar w:fldCharType="separate"/>
             </w:r>
@@ -912,7 +880,6 @@
               <w:rPr>
                 <w:noProof/>
                 <w:webHidden/>
-                <w:lang w:val="sr-Latn-RS"/>
               </w:rPr>
               <w:t>2</w:t>
             </w:r>
@@ -920,7 +887,6 @@
               <w:rPr>
                 <w:noProof/>
                 <w:webHidden/>
-                <w:lang w:val="sr-Latn-RS"/>
               </w:rPr>
               <w:fldChar w:fldCharType="end"/>
             </w:r>
@@ -935,10 +901,9 @@
             <w:rPr>
               <w:rFonts w:eastAsiaTheme="minorEastAsia"/>
               <w:noProof/>
-              <w:lang w:val="sr-Latn-RS"/>
             </w:rPr>
           </w:pPr>
-          <w:hyperlink w:anchor="_Toc71650928" w:history="1">
+          <w:hyperlink w:anchor="_Toc71663039" w:history="1">
             <w:r>
               <w:rPr>
                 <w:rStyle w:val="Hyperlink"/>
@@ -951,7 +916,6 @@
               <w:rPr>
                 <w:noProof/>
                 <w:webHidden/>
-                <w:lang w:val="sr-Latn-RS"/>
               </w:rPr>
               <w:tab/>
             </w:r>
@@ -959,7 +923,6 @@
               <w:rPr>
                 <w:noProof/>
                 <w:webHidden/>
-                <w:lang w:val="sr-Latn-RS"/>
               </w:rPr>
               <w:fldChar w:fldCharType="begin"/>
             </w:r>
@@ -967,22 +930,19 @@
               <w:rPr>
                 <w:noProof/>
                 <w:webHidden/>
-                <w:lang w:val="sr-Latn-RS"/>
-              </w:rPr>
-              <w:instrText xml:space="preserve"> PAGEREF _Toc71650928 \h </w:instrText>
-            </w:r>
-            <w:r>
-              <w:rPr>
-                <w:noProof/>
-                <w:webHidden/>
-                <w:lang w:val="sr-Latn-RS"/>
-              </w:rPr>
-            </w:r>
-            <w:r>
-              <w:rPr>
-                <w:noProof/>
-                <w:webHidden/>
-                <w:lang w:val="sr-Latn-RS"/>
+              </w:rPr>
+              <w:instrText xml:space="preserve"> PAGEREF _Toc71663039 \h </w:instrText>
+            </w:r>
+            <w:r>
+              <w:rPr>
+                <w:noProof/>
+                <w:webHidden/>
+              </w:rPr>
+            </w:r>
+            <w:r>
+              <w:rPr>
+                <w:noProof/>
+                <w:webHidden/>
               </w:rPr>
               <w:fldChar w:fldCharType="separate"/>
             </w:r>
@@ -990,7 +950,6 @@
               <w:rPr>
                 <w:noProof/>
                 <w:webHidden/>
-                <w:lang w:val="sr-Latn-RS"/>
               </w:rPr>
               <w:t>3</w:t>
             </w:r>
@@ -998,7 +957,6 @@
               <w:rPr>
                 <w:noProof/>
                 <w:webHidden/>
-                <w:lang w:val="sr-Latn-RS"/>
               </w:rPr>
               <w:fldChar w:fldCharType="end"/>
             </w:r>
@@ -1013,10 +971,9 @@
             <w:rPr>
               <w:rFonts w:eastAsiaTheme="minorEastAsia"/>
               <w:noProof/>
-              <w:lang w:val="sr-Latn-RS"/>
             </w:rPr>
           </w:pPr>
-          <w:hyperlink w:anchor="_Toc71650929" w:history="1">
+          <w:hyperlink w:anchor="_Toc71663040" w:history="1">
             <w:r>
               <w:rPr>
                 <w:rStyle w:val="Hyperlink"/>
@@ -1029,7 +986,6 @@
               <w:rPr>
                 <w:noProof/>
                 <w:webHidden/>
-                <w:lang w:val="sr-Latn-RS"/>
               </w:rPr>
               <w:tab/>
             </w:r>
@@ -1037,7 +993,6 @@
               <w:rPr>
                 <w:noProof/>
                 <w:webHidden/>
-                <w:lang w:val="sr-Latn-RS"/>
               </w:rPr>
               <w:fldChar w:fldCharType="begin"/>
             </w:r>
@@ -1045,22 +1000,19 @@
               <w:rPr>
                 <w:noProof/>
                 <w:webHidden/>
-                <w:lang w:val="sr-Latn-RS"/>
-              </w:rPr>
-              <w:instrText xml:space="preserve"> PAGEREF _Toc71650929 \h </w:instrText>
-            </w:r>
-            <w:r>
-              <w:rPr>
-                <w:noProof/>
-                <w:webHidden/>
-                <w:lang w:val="sr-Latn-RS"/>
-              </w:rPr>
-            </w:r>
-            <w:r>
-              <w:rPr>
-                <w:noProof/>
-                <w:webHidden/>
-                <w:lang w:val="sr-Latn-RS"/>
+              </w:rPr>
+              <w:instrText xml:space="preserve"> PAGEREF _Toc71663040 \h </w:instrText>
+            </w:r>
+            <w:r>
+              <w:rPr>
+                <w:noProof/>
+                <w:webHidden/>
+              </w:rPr>
+            </w:r>
+            <w:r>
+              <w:rPr>
+                <w:noProof/>
+                <w:webHidden/>
               </w:rPr>
               <w:fldChar w:fldCharType="separate"/>
             </w:r>
@@ -1068,7 +1020,6 @@
               <w:rPr>
                 <w:noProof/>
                 <w:webHidden/>
-                <w:lang w:val="sr-Latn-RS"/>
               </w:rPr>
               <w:t>3</w:t>
             </w:r>
@@ -1076,7 +1027,6 @@
               <w:rPr>
                 <w:noProof/>
                 <w:webHidden/>
-                <w:lang w:val="sr-Latn-RS"/>
               </w:rPr>
               <w:fldChar w:fldCharType="end"/>
             </w:r>
@@ -1091,10 +1041,9 @@
             <w:rPr>
               <w:rFonts w:eastAsiaTheme="minorEastAsia"/>
               <w:noProof/>
-              <w:lang w:val="sr-Latn-RS"/>
             </w:rPr>
           </w:pPr>
-          <w:hyperlink w:anchor="_Toc71650930" w:history="1">
+          <w:hyperlink w:anchor="_Toc71663041" w:history="1">
             <w:r>
               <w:rPr>
                 <w:rStyle w:val="Hyperlink"/>
@@ -1107,7 +1056,6 @@
               <w:rPr>
                 <w:noProof/>
                 <w:webHidden/>
-                <w:lang w:val="sr-Latn-RS"/>
               </w:rPr>
               <w:tab/>
             </w:r>
@@ -1115,7 +1063,6 @@
               <w:rPr>
                 <w:noProof/>
                 <w:webHidden/>
-                <w:lang w:val="sr-Latn-RS"/>
               </w:rPr>
               <w:fldChar w:fldCharType="begin"/>
             </w:r>
@@ -1123,22 +1070,19 @@
               <w:rPr>
                 <w:noProof/>
                 <w:webHidden/>
-                <w:lang w:val="sr-Latn-RS"/>
-              </w:rPr>
-              <w:instrText xml:space="preserve"> PAGEREF _Toc71650930 \h </w:instrText>
-            </w:r>
-            <w:r>
-              <w:rPr>
-                <w:noProof/>
-                <w:webHidden/>
-                <w:lang w:val="sr-Latn-RS"/>
-              </w:rPr>
-            </w:r>
-            <w:r>
-              <w:rPr>
-                <w:noProof/>
-                <w:webHidden/>
-                <w:lang w:val="sr-Latn-RS"/>
+              </w:rPr>
+              <w:instrText xml:space="preserve"> PAGEREF _Toc71663041 \h </w:instrText>
+            </w:r>
+            <w:r>
+              <w:rPr>
+                <w:noProof/>
+                <w:webHidden/>
+              </w:rPr>
+            </w:r>
+            <w:r>
+              <w:rPr>
+                <w:noProof/>
+                <w:webHidden/>
               </w:rPr>
               <w:fldChar w:fldCharType="separate"/>
             </w:r>
@@ -1146,7 +1090,6 @@
               <w:rPr>
                 <w:noProof/>
                 <w:webHidden/>
-                <w:lang w:val="sr-Latn-RS"/>
               </w:rPr>
               <w:t>3</w:t>
             </w:r>
@@ -1154,7 +1097,6 @@
               <w:rPr>
                 <w:noProof/>
                 <w:webHidden/>
-                <w:lang w:val="sr-Latn-RS"/>
               </w:rPr>
               <w:fldChar w:fldCharType="end"/>
             </w:r>
@@ -1169,10 +1111,9 @@
             <w:rPr>
               <w:rFonts w:eastAsiaTheme="minorEastAsia"/>
               <w:noProof/>
-              <w:lang w:val="sr-Latn-RS"/>
             </w:rPr>
           </w:pPr>
-          <w:hyperlink w:anchor="_Toc71650931" w:history="1">
+          <w:hyperlink w:anchor="_Toc71663042" w:history="1">
             <w:r>
               <w:rPr>
                 <w:rStyle w:val="Hyperlink"/>
@@ -1185,7 +1126,6 @@
               <w:rPr>
                 <w:noProof/>
                 <w:webHidden/>
-                <w:lang w:val="sr-Latn-RS"/>
               </w:rPr>
               <w:tab/>
             </w:r>
@@ -1193,7 +1133,6 @@
               <w:rPr>
                 <w:noProof/>
                 <w:webHidden/>
-                <w:lang w:val="sr-Latn-RS"/>
               </w:rPr>
               <w:fldChar w:fldCharType="begin"/>
             </w:r>
@@ -1201,22 +1140,19 @@
               <w:rPr>
                 <w:noProof/>
                 <w:webHidden/>
-                <w:lang w:val="sr-Latn-RS"/>
-              </w:rPr>
-              <w:instrText xml:space="preserve"> PAGEREF _Toc71650931 \h </w:instrText>
-            </w:r>
-            <w:r>
-              <w:rPr>
-                <w:noProof/>
-                <w:webHidden/>
-                <w:lang w:val="sr-Latn-RS"/>
-              </w:rPr>
-            </w:r>
-            <w:r>
-              <w:rPr>
-                <w:noProof/>
-                <w:webHidden/>
-                <w:lang w:val="sr-Latn-RS"/>
+              </w:rPr>
+              <w:instrText xml:space="preserve"> PAGEREF _Toc71663042 \h </w:instrText>
+            </w:r>
+            <w:r>
+              <w:rPr>
+                <w:noProof/>
+                <w:webHidden/>
+              </w:rPr>
+            </w:r>
+            <w:r>
+              <w:rPr>
+                <w:noProof/>
+                <w:webHidden/>
               </w:rPr>
               <w:fldChar w:fldCharType="separate"/>
             </w:r>
@@ -1224,7 +1160,6 @@
               <w:rPr>
                 <w:noProof/>
                 <w:webHidden/>
-                <w:lang w:val="sr-Latn-RS"/>
               </w:rPr>
               <w:t>4</w:t>
             </w:r>
@@ -1232,7 +1167,6 @@
               <w:rPr>
                 <w:noProof/>
                 <w:webHidden/>
-                <w:lang w:val="sr-Latn-RS"/>
               </w:rPr>
               <w:fldChar w:fldCharType="end"/>
             </w:r>
@@ -1247,10 +1181,9 @@
             <w:rPr>
               <w:rFonts w:eastAsiaTheme="minorEastAsia"/>
               <w:noProof/>
-              <w:lang w:val="sr-Latn-RS"/>
             </w:rPr>
           </w:pPr>
-          <w:hyperlink w:anchor="_Toc71650932" w:history="1">
+          <w:hyperlink w:anchor="_Toc71663043" w:history="1">
             <w:r>
               <w:rPr>
                 <w:rStyle w:val="Hyperlink"/>
@@ -1272,7 +1205,6 @@
               <w:rPr>
                 <w:noProof/>
                 <w:webHidden/>
-                <w:lang w:val="sr-Latn-RS"/>
               </w:rPr>
               <w:tab/>
             </w:r>
@@ -1280,7 +1212,6 @@
               <w:rPr>
                 <w:noProof/>
                 <w:webHidden/>
-                <w:lang w:val="sr-Latn-RS"/>
               </w:rPr>
               <w:fldChar w:fldCharType="begin"/>
             </w:r>
@@ -1288,22 +1219,19 @@
               <w:rPr>
                 <w:noProof/>
                 <w:webHidden/>
-                <w:lang w:val="sr-Latn-RS"/>
-              </w:rPr>
-              <w:instrText xml:space="preserve"> PAGEREF _Toc71650932 \h </w:instrText>
-            </w:r>
-            <w:r>
-              <w:rPr>
-                <w:noProof/>
-                <w:webHidden/>
-                <w:lang w:val="sr-Latn-RS"/>
-              </w:rPr>
-            </w:r>
-            <w:r>
-              <w:rPr>
-                <w:noProof/>
-                <w:webHidden/>
-                <w:lang w:val="sr-Latn-RS"/>
+              </w:rPr>
+              <w:instrText xml:space="preserve"> PAGEREF _Toc71663043 \h </w:instrText>
+            </w:r>
+            <w:r>
+              <w:rPr>
+                <w:noProof/>
+                <w:webHidden/>
+              </w:rPr>
+            </w:r>
+            <w:r>
+              <w:rPr>
+                <w:noProof/>
+                <w:webHidden/>
               </w:rPr>
               <w:fldChar w:fldCharType="separate"/>
             </w:r>
@@ -1311,7 +1239,6 @@
               <w:rPr>
                 <w:noProof/>
                 <w:webHidden/>
-                <w:lang w:val="sr-Latn-RS"/>
               </w:rPr>
               <w:t>4</w:t>
             </w:r>
@@ -1319,7 +1246,6 @@
               <w:rPr>
                 <w:noProof/>
                 <w:webHidden/>
-                <w:lang w:val="sr-Latn-RS"/>
               </w:rPr>
               <w:fldChar w:fldCharType="end"/>
             </w:r>
@@ -1334,10 +1260,9 @@
             <w:rPr>
               <w:rFonts w:eastAsiaTheme="minorEastAsia"/>
               <w:noProof/>
-              <w:lang w:val="sr-Latn-RS"/>
             </w:rPr>
           </w:pPr>
-          <w:hyperlink w:anchor="_Toc71650933" w:history="1">
+          <w:hyperlink w:anchor="_Toc71663044" w:history="1">
             <w:r>
               <w:rPr>
                 <w:rStyle w:val="Hyperlink"/>
@@ -1367,7 +1292,6 @@
               <w:rPr>
                 <w:noProof/>
                 <w:webHidden/>
-                <w:lang w:val="sr-Latn-RS"/>
               </w:rPr>
               <w:tab/>
             </w:r>
@@ -1375,7 +1299,6 @@
               <w:rPr>
                 <w:noProof/>
                 <w:webHidden/>
-                <w:lang w:val="sr-Latn-RS"/>
               </w:rPr>
               <w:fldChar w:fldCharType="begin"/>
             </w:r>
@@ -1383,22 +1306,19 @@
               <w:rPr>
                 <w:noProof/>
                 <w:webHidden/>
-                <w:lang w:val="sr-Latn-RS"/>
-              </w:rPr>
-              <w:instrText xml:space="preserve"> PAGEREF _Toc71650933 \h </w:instrText>
-            </w:r>
-            <w:r>
-              <w:rPr>
-                <w:noProof/>
-                <w:webHidden/>
-                <w:lang w:val="sr-Latn-RS"/>
-              </w:rPr>
-            </w:r>
-            <w:r>
-              <w:rPr>
-                <w:noProof/>
-                <w:webHidden/>
-                <w:lang w:val="sr-Latn-RS"/>
+              </w:rPr>
+              <w:instrText xml:space="preserve"> PAGEREF _Toc71663044 \h </w:instrText>
+            </w:r>
+            <w:r>
+              <w:rPr>
+                <w:noProof/>
+                <w:webHidden/>
+              </w:rPr>
+            </w:r>
+            <w:r>
+              <w:rPr>
+                <w:noProof/>
+                <w:webHidden/>
               </w:rPr>
               <w:fldChar w:fldCharType="separate"/>
             </w:r>
@@ -1406,7 +1326,6 @@
               <w:rPr>
                 <w:noProof/>
                 <w:webHidden/>
-                <w:lang w:val="sr-Latn-RS"/>
               </w:rPr>
               <w:t>5</w:t>
             </w:r>
@@ -1414,7 +1333,6 @@
               <w:rPr>
                 <w:noProof/>
                 <w:webHidden/>
-                <w:lang w:val="sr-Latn-RS"/>
               </w:rPr>
               <w:fldChar w:fldCharType="end"/>
             </w:r>
@@ -1429,10 +1347,9 @@
             <w:rPr>
               <w:rFonts w:eastAsiaTheme="minorEastAsia"/>
               <w:noProof/>
-              <w:lang w:val="sr-Latn-RS"/>
             </w:rPr>
           </w:pPr>
-          <w:hyperlink w:anchor="_Toc71650934" w:history="1">
+          <w:hyperlink w:anchor="_Toc71663045" w:history="1">
             <w:r>
               <w:rPr>
                 <w:rStyle w:val="Hyperlink"/>
@@ -1445,7 +1362,6 @@
               <w:rPr>
                 <w:noProof/>
                 <w:webHidden/>
-                <w:lang w:val="sr-Latn-RS"/>
               </w:rPr>
               <w:tab/>
             </w:r>
@@ -1453,7 +1369,6 @@
               <w:rPr>
                 <w:noProof/>
                 <w:webHidden/>
-                <w:lang w:val="sr-Latn-RS"/>
               </w:rPr>
               <w:fldChar w:fldCharType="begin"/>
             </w:r>
@@ -1461,22 +1376,19 @@
               <w:rPr>
                 <w:noProof/>
                 <w:webHidden/>
-                <w:lang w:val="sr-Latn-RS"/>
-              </w:rPr>
-              <w:instrText xml:space="preserve"> PAGEREF _Toc71650934 \h </w:instrText>
-            </w:r>
-            <w:r>
-              <w:rPr>
-                <w:noProof/>
-                <w:webHidden/>
-                <w:lang w:val="sr-Latn-RS"/>
-              </w:rPr>
-            </w:r>
-            <w:r>
-              <w:rPr>
-                <w:noProof/>
-                <w:webHidden/>
-                <w:lang w:val="sr-Latn-RS"/>
+              </w:rPr>
+              <w:instrText xml:space="preserve"> PAGEREF _Toc71663045 \h </w:instrText>
+            </w:r>
+            <w:r>
+              <w:rPr>
+                <w:noProof/>
+                <w:webHidden/>
+              </w:rPr>
+            </w:r>
+            <w:r>
+              <w:rPr>
+                <w:noProof/>
+                <w:webHidden/>
               </w:rPr>
               <w:fldChar w:fldCharType="separate"/>
             </w:r>
@@ -1484,7 +1396,6 @@
               <w:rPr>
                 <w:noProof/>
                 <w:webHidden/>
-                <w:lang w:val="sr-Latn-RS"/>
               </w:rPr>
               <w:t>7</w:t>
             </w:r>
@@ -1492,7 +1403,6 @@
               <w:rPr>
                 <w:noProof/>
                 <w:webHidden/>
-                <w:lang w:val="sr-Latn-RS"/>
               </w:rPr>
               <w:fldChar w:fldCharType="end"/>
             </w:r>
@@ -1507,10 +1417,9 @@
             <w:rPr>
               <w:rFonts w:eastAsiaTheme="minorEastAsia"/>
               <w:noProof/>
-              <w:lang w:val="sr-Latn-RS"/>
             </w:rPr>
           </w:pPr>
-          <w:hyperlink w:anchor="_Toc71650935" w:history="1">
+          <w:hyperlink w:anchor="_Toc71663046" w:history="1">
             <w:r>
               <w:rPr>
                 <w:rStyle w:val="Hyperlink"/>
@@ -1540,7 +1449,6 @@
               <w:rPr>
                 <w:noProof/>
                 <w:webHidden/>
-                <w:lang w:val="sr-Latn-RS"/>
               </w:rPr>
               <w:tab/>
             </w:r>
@@ -1548,7 +1456,6 @@
               <w:rPr>
                 <w:noProof/>
                 <w:webHidden/>
-                <w:lang w:val="sr-Latn-RS"/>
               </w:rPr>
               <w:fldChar w:fldCharType="begin"/>
             </w:r>
@@ -1556,22 +1463,19 @@
               <w:rPr>
                 <w:noProof/>
                 <w:webHidden/>
-                <w:lang w:val="sr-Latn-RS"/>
-              </w:rPr>
-              <w:instrText xml:space="preserve"> PAGEREF _Toc71650935 \h </w:instrText>
-            </w:r>
-            <w:r>
-              <w:rPr>
-                <w:noProof/>
-                <w:webHidden/>
-                <w:lang w:val="sr-Latn-RS"/>
-              </w:rPr>
-            </w:r>
-            <w:r>
-              <w:rPr>
-                <w:noProof/>
-                <w:webHidden/>
-                <w:lang w:val="sr-Latn-RS"/>
+              </w:rPr>
+              <w:instrText xml:space="preserve"> PAGEREF _Toc71663046 \h </w:instrText>
+            </w:r>
+            <w:r>
+              <w:rPr>
+                <w:noProof/>
+                <w:webHidden/>
+              </w:rPr>
+            </w:r>
+            <w:r>
+              <w:rPr>
+                <w:noProof/>
+                <w:webHidden/>
               </w:rPr>
               <w:fldChar w:fldCharType="separate"/>
             </w:r>
@@ -1579,7 +1483,6 @@
               <w:rPr>
                 <w:noProof/>
                 <w:webHidden/>
-                <w:lang w:val="sr-Latn-RS"/>
               </w:rPr>
               <w:t>8</w:t>
             </w:r>
@@ -1587,7 +1490,6 @@
               <w:rPr>
                 <w:noProof/>
                 <w:webHidden/>
-                <w:lang w:val="sr-Latn-RS"/>
               </w:rPr>
               <w:fldChar w:fldCharType="end"/>
             </w:r>
@@ -1602,10 +1504,9 @@
             <w:rPr>
               <w:rFonts w:eastAsiaTheme="minorEastAsia"/>
               <w:noProof/>
-              <w:lang w:val="sr-Latn-RS"/>
             </w:rPr>
           </w:pPr>
-          <w:hyperlink w:anchor="_Toc71650936" w:history="1">
+          <w:hyperlink w:anchor="_Toc71663047" w:history="1">
             <w:r>
               <w:rPr>
                 <w:rStyle w:val="Hyperlink"/>
@@ -1618,7 +1519,6 @@
               <w:rPr>
                 <w:noProof/>
                 <w:webHidden/>
-                <w:lang w:val="sr-Latn-RS"/>
               </w:rPr>
               <w:tab/>
             </w:r>
@@ -1626,7 +1526,6 @@
               <w:rPr>
                 <w:noProof/>
                 <w:webHidden/>
-                <w:lang w:val="sr-Latn-RS"/>
               </w:rPr>
               <w:fldChar w:fldCharType="begin"/>
             </w:r>
@@ -1634,22 +1533,19 @@
               <w:rPr>
                 <w:noProof/>
                 <w:webHidden/>
-                <w:lang w:val="sr-Latn-RS"/>
-              </w:rPr>
-              <w:instrText xml:space="preserve"> PAGEREF _Toc71650936 \h </w:instrText>
-            </w:r>
-            <w:r>
-              <w:rPr>
-                <w:noProof/>
-                <w:webHidden/>
-                <w:lang w:val="sr-Latn-RS"/>
-              </w:rPr>
-            </w:r>
-            <w:r>
-              <w:rPr>
-                <w:noProof/>
-                <w:webHidden/>
-                <w:lang w:val="sr-Latn-RS"/>
+              </w:rPr>
+              <w:instrText xml:space="preserve"> PAGEREF _Toc71663047 \h </w:instrText>
+            </w:r>
+            <w:r>
+              <w:rPr>
+                <w:noProof/>
+                <w:webHidden/>
+              </w:rPr>
+            </w:r>
+            <w:r>
+              <w:rPr>
+                <w:noProof/>
+                <w:webHidden/>
               </w:rPr>
               <w:fldChar w:fldCharType="separate"/>
             </w:r>
@@ -1657,7 +1553,6 @@
               <w:rPr>
                 <w:noProof/>
                 <w:webHidden/>
-                <w:lang w:val="sr-Latn-RS"/>
               </w:rPr>
               <w:t>8</w:t>
             </w:r>
@@ -1665,7 +1560,6 @@
               <w:rPr>
                 <w:noProof/>
                 <w:webHidden/>
-                <w:lang w:val="sr-Latn-RS"/>
               </w:rPr>
               <w:fldChar w:fldCharType="end"/>
             </w:r>
@@ -1680,10 +1574,9 @@
             <w:rPr>
               <w:rFonts w:eastAsiaTheme="minorEastAsia"/>
               <w:noProof/>
-              <w:lang w:val="sr-Latn-RS"/>
             </w:rPr>
           </w:pPr>
-          <w:hyperlink w:anchor="_Toc71650937" w:history="1">
+          <w:hyperlink w:anchor="_Toc71663048" w:history="1">
             <w:r>
               <w:rPr>
                 <w:rStyle w:val="Hyperlink"/>
@@ -1696,7 +1589,6 @@
               <w:rPr>
                 <w:noProof/>
                 <w:webHidden/>
-                <w:lang w:val="sr-Latn-RS"/>
               </w:rPr>
               <w:tab/>
             </w:r>
@@ -1704,7 +1596,6 @@
               <w:rPr>
                 <w:noProof/>
                 <w:webHidden/>
-                <w:lang w:val="sr-Latn-RS"/>
               </w:rPr>
               <w:fldChar w:fldCharType="begin"/>
             </w:r>
@@ -1712,22 +1603,19 @@
               <w:rPr>
                 <w:noProof/>
                 <w:webHidden/>
-                <w:lang w:val="sr-Latn-RS"/>
-              </w:rPr>
-              <w:instrText xml:space="preserve"> PAGEREF _Toc71650937 \h </w:instrText>
-            </w:r>
-            <w:r>
-              <w:rPr>
-                <w:noProof/>
-                <w:webHidden/>
-                <w:lang w:val="sr-Latn-RS"/>
-              </w:rPr>
-            </w:r>
-            <w:r>
-              <w:rPr>
-                <w:noProof/>
-                <w:webHidden/>
-                <w:lang w:val="sr-Latn-RS"/>
+              </w:rPr>
+              <w:instrText xml:space="preserve"> PAGEREF _Toc71663048 \h </w:instrText>
+            </w:r>
+            <w:r>
+              <w:rPr>
+                <w:noProof/>
+                <w:webHidden/>
+              </w:rPr>
+            </w:r>
+            <w:r>
+              <w:rPr>
+                <w:noProof/>
+                <w:webHidden/>
               </w:rPr>
               <w:fldChar w:fldCharType="separate"/>
             </w:r>
@@ -1735,7 +1623,6 @@
               <w:rPr>
                 <w:noProof/>
                 <w:webHidden/>
-                <w:lang w:val="sr-Latn-RS"/>
               </w:rPr>
               <w:t>8</w:t>
             </w:r>
@@ -1743,7 +1630,6 @@
               <w:rPr>
                 <w:noProof/>
                 <w:webHidden/>
-                <w:lang w:val="sr-Latn-RS"/>
               </w:rPr>
               <w:fldChar w:fldCharType="end"/>
             </w:r>
@@ -1758,10 +1644,9 @@
             <w:rPr>
               <w:rFonts w:eastAsiaTheme="minorEastAsia"/>
               <w:noProof/>
-              <w:lang w:val="sr-Latn-RS"/>
             </w:rPr>
           </w:pPr>
-          <w:hyperlink w:anchor="_Toc71650938" w:history="1">
+          <w:hyperlink w:anchor="_Toc71663049" w:history="1">
             <w:r>
               <w:rPr>
                 <w:rStyle w:val="Hyperlink"/>
@@ -1774,7 +1659,6 @@
               <w:rPr>
                 <w:noProof/>
                 <w:webHidden/>
-                <w:lang w:val="sr-Latn-RS"/>
               </w:rPr>
               <w:tab/>
             </w:r>
@@ -1782,7 +1666,6 @@
               <w:rPr>
                 <w:noProof/>
                 <w:webHidden/>
-                <w:lang w:val="sr-Latn-RS"/>
               </w:rPr>
               <w:fldChar w:fldCharType="begin"/>
             </w:r>
@@ -1790,22 +1673,19 @@
               <w:rPr>
                 <w:noProof/>
                 <w:webHidden/>
-                <w:lang w:val="sr-Latn-RS"/>
-              </w:rPr>
-              <w:instrText xml:space="preserve"> PAGEREF _Toc71650938 \h </w:instrText>
-            </w:r>
-            <w:r>
-              <w:rPr>
-                <w:noProof/>
-                <w:webHidden/>
-                <w:lang w:val="sr-Latn-RS"/>
-              </w:rPr>
-            </w:r>
-            <w:r>
-              <w:rPr>
-                <w:noProof/>
-                <w:webHidden/>
-                <w:lang w:val="sr-Latn-RS"/>
+              </w:rPr>
+              <w:instrText xml:space="preserve"> PAGEREF _Toc71663049 \h </w:instrText>
+            </w:r>
+            <w:r>
+              <w:rPr>
+                <w:noProof/>
+                <w:webHidden/>
+              </w:rPr>
+            </w:r>
+            <w:r>
+              <w:rPr>
+                <w:noProof/>
+                <w:webHidden/>
               </w:rPr>
               <w:fldChar w:fldCharType="separate"/>
             </w:r>
@@ -1813,7 +1693,6 @@
               <w:rPr>
                 <w:noProof/>
                 <w:webHidden/>
-                <w:lang w:val="sr-Latn-RS"/>
               </w:rPr>
               <w:t>8</w:t>
             </w:r>
@@ -1821,7 +1700,6 @@
               <w:rPr>
                 <w:noProof/>
                 <w:webHidden/>
-                <w:lang w:val="sr-Latn-RS"/>
               </w:rPr>
               <w:fldChar w:fldCharType="end"/>
             </w:r>
@@ -1836,10 +1714,9 @@
             <w:rPr>
               <w:rFonts w:eastAsiaTheme="minorEastAsia"/>
               <w:noProof/>
-              <w:lang w:val="sr-Latn-RS"/>
             </w:rPr>
           </w:pPr>
-          <w:hyperlink w:anchor="_Toc71650939" w:history="1">
+          <w:hyperlink w:anchor="_Toc71663050" w:history="1">
             <w:r>
               <w:rPr>
                 <w:rStyle w:val="Hyperlink"/>
@@ -1852,7 +1729,6 @@
               <w:rPr>
                 <w:noProof/>
                 <w:webHidden/>
-                <w:lang w:val="sr-Latn-RS"/>
               </w:rPr>
               <w:tab/>
             </w:r>
@@ -1860,7 +1736,6 @@
               <w:rPr>
                 <w:noProof/>
                 <w:webHidden/>
-                <w:lang w:val="sr-Latn-RS"/>
               </w:rPr>
               <w:fldChar w:fldCharType="begin"/>
             </w:r>
@@ -1868,22 +1743,19 @@
               <w:rPr>
                 <w:noProof/>
                 <w:webHidden/>
-                <w:lang w:val="sr-Latn-RS"/>
-              </w:rPr>
-              <w:instrText xml:space="preserve"> PAGEREF _Toc71650939 \h </w:instrText>
-            </w:r>
-            <w:r>
-              <w:rPr>
-                <w:noProof/>
-                <w:webHidden/>
-                <w:lang w:val="sr-Latn-RS"/>
-              </w:rPr>
-            </w:r>
-            <w:r>
-              <w:rPr>
-                <w:noProof/>
-                <w:webHidden/>
-                <w:lang w:val="sr-Latn-RS"/>
+              </w:rPr>
+              <w:instrText xml:space="preserve"> PAGEREF _Toc71663050 \h </w:instrText>
+            </w:r>
+            <w:r>
+              <w:rPr>
+                <w:noProof/>
+                <w:webHidden/>
+              </w:rPr>
+            </w:r>
+            <w:r>
+              <w:rPr>
+                <w:noProof/>
+                <w:webHidden/>
               </w:rPr>
               <w:fldChar w:fldCharType="separate"/>
             </w:r>
@@ -1891,7 +1763,6 @@
               <w:rPr>
                 <w:noProof/>
                 <w:webHidden/>
-                <w:lang w:val="sr-Latn-RS"/>
               </w:rPr>
               <w:t>10</w:t>
             </w:r>
@@ -1899,7 +1770,6 @@
               <w:rPr>
                 <w:noProof/>
                 <w:webHidden/>
-                <w:lang w:val="sr-Latn-RS"/>
               </w:rPr>
               <w:fldChar w:fldCharType="end"/>
             </w:r>
@@ -1914,10 +1784,9 @@
             <w:rPr>
               <w:rFonts w:eastAsiaTheme="minorEastAsia"/>
               <w:noProof/>
-              <w:lang w:val="sr-Latn-RS"/>
             </w:rPr>
           </w:pPr>
-          <w:hyperlink w:anchor="_Toc71650940" w:history="1">
+          <w:hyperlink w:anchor="_Toc71663051" w:history="1">
             <w:r>
               <w:rPr>
                 <w:rStyle w:val="Hyperlink"/>
@@ -1930,7 +1799,6 @@
               <w:rPr>
                 <w:noProof/>
                 <w:webHidden/>
-                <w:lang w:val="sr-Latn-RS"/>
               </w:rPr>
               <w:tab/>
             </w:r>
@@ -1938,7 +1806,6 @@
               <w:rPr>
                 <w:noProof/>
                 <w:webHidden/>
-                <w:lang w:val="sr-Latn-RS"/>
               </w:rPr>
               <w:fldChar w:fldCharType="begin"/>
             </w:r>
@@ -1946,22 +1813,19 @@
               <w:rPr>
                 <w:noProof/>
                 <w:webHidden/>
-                <w:lang w:val="sr-Latn-RS"/>
-              </w:rPr>
-              <w:instrText xml:space="preserve"> PAGEREF _Toc71650940 \h </w:instrText>
-            </w:r>
-            <w:r>
-              <w:rPr>
-                <w:noProof/>
-                <w:webHidden/>
-                <w:lang w:val="sr-Latn-RS"/>
-              </w:rPr>
-            </w:r>
-            <w:r>
-              <w:rPr>
-                <w:noProof/>
-                <w:webHidden/>
-                <w:lang w:val="sr-Latn-RS"/>
+              </w:rPr>
+              <w:instrText xml:space="preserve"> PAGEREF _Toc71663051 \h </w:instrText>
+            </w:r>
+            <w:r>
+              <w:rPr>
+                <w:noProof/>
+                <w:webHidden/>
+              </w:rPr>
+            </w:r>
+            <w:r>
+              <w:rPr>
+                <w:noProof/>
+                <w:webHidden/>
               </w:rPr>
               <w:fldChar w:fldCharType="separate"/>
             </w:r>
@@ -1969,7 +1833,6 @@
               <w:rPr>
                 <w:noProof/>
                 <w:webHidden/>
-                <w:lang w:val="sr-Latn-RS"/>
               </w:rPr>
               <w:t>10</w:t>
             </w:r>
@@ -1977,7 +1840,6 @@
               <w:rPr>
                 <w:noProof/>
                 <w:webHidden/>
-                <w:lang w:val="sr-Latn-RS"/>
               </w:rPr>
               <w:fldChar w:fldCharType="end"/>
             </w:r>
@@ -1992,10 +1854,9 @@
             <w:rPr>
               <w:rFonts w:eastAsiaTheme="minorEastAsia"/>
               <w:noProof/>
-              <w:lang w:val="sr-Latn-RS"/>
             </w:rPr>
           </w:pPr>
-          <w:hyperlink w:anchor="_Toc71650941" w:history="1">
+          <w:hyperlink w:anchor="_Toc71663052" w:history="1">
             <w:r>
               <w:rPr>
                 <w:rStyle w:val="Hyperlink"/>
@@ -2008,7 +1869,6 @@
               <w:rPr>
                 <w:noProof/>
                 <w:webHidden/>
-                <w:lang w:val="sr-Latn-RS"/>
               </w:rPr>
               <w:tab/>
             </w:r>
@@ -2016,7 +1876,6 @@
               <w:rPr>
                 <w:noProof/>
                 <w:webHidden/>
-                <w:lang w:val="sr-Latn-RS"/>
               </w:rPr>
               <w:fldChar w:fldCharType="begin"/>
             </w:r>
@@ -2024,22 +1883,19 @@
               <w:rPr>
                 <w:noProof/>
                 <w:webHidden/>
-                <w:lang w:val="sr-Latn-RS"/>
-              </w:rPr>
-              <w:instrText xml:space="preserve"> PAGEREF _Toc71650941 \h </w:instrText>
-            </w:r>
-            <w:r>
-              <w:rPr>
-                <w:noProof/>
-                <w:webHidden/>
-                <w:lang w:val="sr-Latn-RS"/>
-              </w:rPr>
-            </w:r>
-            <w:r>
-              <w:rPr>
-                <w:noProof/>
-                <w:webHidden/>
-                <w:lang w:val="sr-Latn-RS"/>
+              </w:rPr>
+              <w:instrText xml:space="preserve"> PAGEREF _Toc71663052 \h </w:instrText>
+            </w:r>
+            <w:r>
+              <w:rPr>
+                <w:noProof/>
+                <w:webHidden/>
+              </w:rPr>
+            </w:r>
+            <w:r>
+              <w:rPr>
+                <w:noProof/>
+                <w:webHidden/>
               </w:rPr>
               <w:fldChar w:fldCharType="separate"/>
             </w:r>
@@ -2047,7 +1903,6 @@
               <w:rPr>
                 <w:noProof/>
                 <w:webHidden/>
-                <w:lang w:val="sr-Latn-RS"/>
               </w:rPr>
               <w:t>11</w:t>
             </w:r>
@@ -2055,7 +1910,6 @@
               <w:rPr>
                 <w:noProof/>
                 <w:webHidden/>
-                <w:lang w:val="sr-Latn-RS"/>
               </w:rPr>
               <w:fldChar w:fldCharType="end"/>
             </w:r>
@@ -2070,10 +1924,9 @@
             <w:rPr>
               <w:rFonts w:eastAsiaTheme="minorEastAsia"/>
               <w:noProof/>
-              <w:lang w:val="sr-Latn-RS"/>
             </w:rPr>
           </w:pPr>
-          <w:hyperlink w:anchor="_Toc71650942" w:history="1">
+          <w:hyperlink w:anchor="_Toc71663053" w:history="1">
             <w:r>
               <w:rPr>
                 <w:rStyle w:val="Hyperlink"/>
@@ -2086,7 +1939,6 @@
               <w:rPr>
                 <w:noProof/>
                 <w:webHidden/>
-                <w:lang w:val="sr-Latn-RS"/>
               </w:rPr>
               <w:tab/>
             </w:r>
@@ -2094,7 +1946,6 @@
               <w:rPr>
                 <w:noProof/>
                 <w:webHidden/>
-                <w:lang w:val="sr-Latn-RS"/>
               </w:rPr>
               <w:fldChar w:fldCharType="begin"/>
             </w:r>
@@ -2102,22 +1953,19 @@
               <w:rPr>
                 <w:noProof/>
                 <w:webHidden/>
-                <w:lang w:val="sr-Latn-RS"/>
-              </w:rPr>
-              <w:instrText xml:space="preserve"> PAGEREF _Toc71650942 \h </w:instrText>
-            </w:r>
-            <w:r>
-              <w:rPr>
-                <w:noProof/>
-                <w:webHidden/>
-                <w:lang w:val="sr-Latn-RS"/>
-              </w:rPr>
-            </w:r>
-            <w:r>
-              <w:rPr>
-                <w:noProof/>
-                <w:webHidden/>
-                <w:lang w:val="sr-Latn-RS"/>
+              </w:rPr>
+              <w:instrText xml:space="preserve"> PAGEREF _Toc71663053 \h </w:instrText>
+            </w:r>
+            <w:r>
+              <w:rPr>
+                <w:noProof/>
+                <w:webHidden/>
+              </w:rPr>
+            </w:r>
+            <w:r>
+              <w:rPr>
+                <w:noProof/>
+                <w:webHidden/>
               </w:rPr>
               <w:fldChar w:fldCharType="separate"/>
             </w:r>
@@ -2125,7 +1973,6 @@
               <w:rPr>
                 <w:noProof/>
                 <w:webHidden/>
-                <w:lang w:val="sr-Latn-RS"/>
               </w:rPr>
               <w:t>12</w:t>
             </w:r>
@@ -2133,7 +1980,6 @@
               <w:rPr>
                 <w:noProof/>
                 <w:webHidden/>
-                <w:lang w:val="sr-Latn-RS"/>
               </w:rPr>
               <w:fldChar w:fldCharType="end"/>
             </w:r>
@@ -2148,10 +1994,9 @@
             <w:rPr>
               <w:rFonts w:eastAsiaTheme="minorEastAsia"/>
               <w:noProof/>
-              <w:lang w:val="sr-Latn-RS"/>
             </w:rPr>
           </w:pPr>
-          <w:hyperlink w:anchor="_Toc71650943" w:history="1">
+          <w:hyperlink w:anchor="_Toc71663054" w:history="1">
             <w:r>
               <w:rPr>
                 <w:rStyle w:val="Hyperlink"/>
@@ -2164,7 +2009,6 @@
               <w:rPr>
                 <w:noProof/>
                 <w:webHidden/>
-                <w:lang w:val="sr-Latn-RS"/>
               </w:rPr>
               <w:tab/>
             </w:r>
@@ -2172,7 +2016,6 @@
               <w:rPr>
                 <w:noProof/>
                 <w:webHidden/>
-                <w:lang w:val="sr-Latn-RS"/>
               </w:rPr>
               <w:fldChar w:fldCharType="begin"/>
             </w:r>
@@ -2180,22 +2023,19 @@
               <w:rPr>
                 <w:noProof/>
                 <w:webHidden/>
-                <w:lang w:val="sr-Latn-RS"/>
-              </w:rPr>
-              <w:instrText xml:space="preserve"> PAGEREF _Toc71650943 \h </w:instrText>
-            </w:r>
-            <w:r>
-              <w:rPr>
-                <w:noProof/>
-                <w:webHidden/>
-                <w:lang w:val="sr-Latn-RS"/>
-              </w:rPr>
-            </w:r>
-            <w:r>
-              <w:rPr>
-                <w:noProof/>
-                <w:webHidden/>
-                <w:lang w:val="sr-Latn-RS"/>
+              </w:rPr>
+              <w:instrText xml:space="preserve"> PAGEREF _Toc71663054 \h </w:instrText>
+            </w:r>
+            <w:r>
+              <w:rPr>
+                <w:noProof/>
+                <w:webHidden/>
+              </w:rPr>
+            </w:r>
+            <w:r>
+              <w:rPr>
+                <w:noProof/>
+                <w:webHidden/>
               </w:rPr>
               <w:fldChar w:fldCharType="separate"/>
             </w:r>
@@ -2203,7 +2043,6 @@
               <w:rPr>
                 <w:noProof/>
                 <w:webHidden/>
-                <w:lang w:val="sr-Latn-RS"/>
               </w:rPr>
               <w:t>12</w:t>
             </w:r>
@@ -2211,7 +2050,6 @@
               <w:rPr>
                 <w:noProof/>
                 <w:webHidden/>
-                <w:lang w:val="sr-Latn-RS"/>
               </w:rPr>
               <w:fldChar w:fldCharType="end"/>
             </w:r>
@@ -2226,10 +2064,9 @@
             <w:rPr>
               <w:rFonts w:eastAsiaTheme="minorEastAsia"/>
               <w:noProof/>
-              <w:lang w:val="sr-Latn-RS"/>
             </w:rPr>
           </w:pPr>
-          <w:hyperlink w:anchor="_Toc71650944" w:history="1">
+          <w:hyperlink w:anchor="_Toc71663055" w:history="1">
             <w:r>
               <w:rPr>
                 <w:rStyle w:val="Hyperlink"/>
@@ -2242,7 +2079,6 @@
               <w:rPr>
                 <w:noProof/>
                 <w:webHidden/>
-                <w:lang w:val="sr-Latn-RS"/>
               </w:rPr>
               <w:tab/>
             </w:r>
@@ -2250,7 +2086,6 @@
               <w:rPr>
                 <w:noProof/>
                 <w:webHidden/>
-                <w:lang w:val="sr-Latn-RS"/>
               </w:rPr>
               <w:fldChar w:fldCharType="begin"/>
             </w:r>
@@ -2258,22 +2093,19 @@
               <w:rPr>
                 <w:noProof/>
                 <w:webHidden/>
-                <w:lang w:val="sr-Latn-RS"/>
-              </w:rPr>
-              <w:instrText xml:space="preserve"> PAGEREF _Toc71650944 \h </w:instrText>
-            </w:r>
-            <w:r>
-              <w:rPr>
-                <w:noProof/>
-                <w:webHidden/>
-                <w:lang w:val="sr-Latn-RS"/>
-              </w:rPr>
-            </w:r>
-            <w:r>
-              <w:rPr>
-                <w:noProof/>
-                <w:webHidden/>
-                <w:lang w:val="sr-Latn-RS"/>
+              </w:rPr>
+              <w:instrText xml:space="preserve"> PAGEREF _Toc71663055 \h </w:instrText>
+            </w:r>
+            <w:r>
+              <w:rPr>
+                <w:noProof/>
+                <w:webHidden/>
+              </w:rPr>
+            </w:r>
+            <w:r>
+              <w:rPr>
+                <w:noProof/>
+                <w:webHidden/>
               </w:rPr>
               <w:fldChar w:fldCharType="separate"/>
             </w:r>
@@ -2281,7 +2113,6 @@
               <w:rPr>
                 <w:noProof/>
                 <w:webHidden/>
-                <w:lang w:val="sr-Latn-RS"/>
               </w:rPr>
               <w:t>13</w:t>
             </w:r>
@@ -2289,7 +2120,6 @@
               <w:rPr>
                 <w:noProof/>
                 <w:webHidden/>
-                <w:lang w:val="sr-Latn-RS"/>
               </w:rPr>
               <w:fldChar w:fldCharType="end"/>
             </w:r>
@@ -2304,10 +2134,9 @@
             <w:rPr>
               <w:rFonts w:eastAsiaTheme="minorEastAsia"/>
               <w:noProof/>
-              <w:lang w:val="sr-Latn-RS"/>
             </w:rPr>
           </w:pPr>
-          <w:hyperlink w:anchor="_Toc71650945" w:history="1">
+          <w:hyperlink w:anchor="_Toc71663056" w:history="1">
             <w:r>
               <w:rPr>
                 <w:rStyle w:val="Hyperlink"/>
@@ -2320,7 +2149,6 @@
               <w:rPr>
                 <w:noProof/>
                 <w:webHidden/>
-                <w:lang w:val="sr-Latn-RS"/>
               </w:rPr>
               <w:tab/>
             </w:r>
@@ -2328,7 +2156,6 @@
               <w:rPr>
                 <w:noProof/>
                 <w:webHidden/>
-                <w:lang w:val="sr-Latn-RS"/>
               </w:rPr>
               <w:fldChar w:fldCharType="begin"/>
             </w:r>
@@ -2336,22 +2163,19 @@
               <w:rPr>
                 <w:noProof/>
                 <w:webHidden/>
-                <w:lang w:val="sr-Latn-RS"/>
-              </w:rPr>
-              <w:instrText xml:space="preserve"> PAGEREF _Toc71650945 \h </w:instrText>
-            </w:r>
-            <w:r>
-              <w:rPr>
-                <w:noProof/>
-                <w:webHidden/>
-                <w:lang w:val="sr-Latn-RS"/>
-              </w:rPr>
-            </w:r>
-            <w:r>
-              <w:rPr>
-                <w:noProof/>
-                <w:webHidden/>
-                <w:lang w:val="sr-Latn-RS"/>
+              </w:rPr>
+              <w:instrText xml:space="preserve"> PAGEREF _Toc71663056 \h </w:instrText>
+            </w:r>
+            <w:r>
+              <w:rPr>
+                <w:noProof/>
+                <w:webHidden/>
+              </w:rPr>
+            </w:r>
+            <w:r>
+              <w:rPr>
+                <w:noProof/>
+                <w:webHidden/>
               </w:rPr>
               <w:fldChar w:fldCharType="separate"/>
             </w:r>
@@ -2359,7 +2183,6 @@
               <w:rPr>
                 <w:noProof/>
                 <w:webHidden/>
-                <w:lang w:val="sr-Latn-RS"/>
               </w:rPr>
               <w:t>13</w:t>
             </w:r>
@@ -2367,7 +2190,6 @@
               <w:rPr>
                 <w:noProof/>
                 <w:webHidden/>
-                <w:lang w:val="sr-Latn-RS"/>
               </w:rPr>
               <w:fldChar w:fldCharType="end"/>
             </w:r>
@@ -2382,10 +2204,9 @@
             <w:rPr>
               <w:rFonts w:eastAsiaTheme="minorEastAsia"/>
               <w:noProof/>
-              <w:lang w:val="sr-Latn-RS"/>
             </w:rPr>
           </w:pPr>
-          <w:hyperlink w:anchor="_Toc71650946" w:history="1">
+          <w:hyperlink w:anchor="_Toc71663057" w:history="1">
             <w:r>
               <w:rPr>
                 <w:rStyle w:val="Hyperlink"/>
@@ -2398,7 +2219,6 @@
               <w:rPr>
                 <w:noProof/>
                 <w:webHidden/>
-                <w:lang w:val="sr-Latn-RS"/>
               </w:rPr>
               <w:tab/>
             </w:r>
@@ -2406,7 +2226,6 @@
               <w:rPr>
                 <w:noProof/>
                 <w:webHidden/>
-                <w:lang w:val="sr-Latn-RS"/>
               </w:rPr>
               <w:fldChar w:fldCharType="begin"/>
             </w:r>
@@ -2414,22 +2233,19 @@
               <w:rPr>
                 <w:noProof/>
                 <w:webHidden/>
-                <w:lang w:val="sr-Latn-RS"/>
-              </w:rPr>
-              <w:instrText xml:space="preserve"> PAGEREF _Toc71650946 \h </w:instrText>
-            </w:r>
-            <w:r>
-              <w:rPr>
-                <w:noProof/>
-                <w:webHidden/>
-                <w:lang w:val="sr-Latn-RS"/>
-              </w:rPr>
-            </w:r>
-            <w:r>
-              <w:rPr>
-                <w:noProof/>
-                <w:webHidden/>
-                <w:lang w:val="sr-Latn-RS"/>
+              </w:rPr>
+              <w:instrText xml:space="preserve"> PAGEREF _Toc71663057 \h </w:instrText>
+            </w:r>
+            <w:r>
+              <w:rPr>
+                <w:noProof/>
+                <w:webHidden/>
+              </w:rPr>
+            </w:r>
+            <w:r>
+              <w:rPr>
+                <w:noProof/>
+                <w:webHidden/>
               </w:rPr>
               <w:fldChar w:fldCharType="separate"/>
             </w:r>
@@ -2437,7 +2253,6 @@
               <w:rPr>
                 <w:noProof/>
                 <w:webHidden/>
-                <w:lang w:val="sr-Latn-RS"/>
               </w:rPr>
               <w:t>14</w:t>
             </w:r>
@@ -2445,7 +2260,6 @@
               <w:rPr>
                 <w:noProof/>
                 <w:webHidden/>
-                <w:lang w:val="sr-Latn-RS"/>
               </w:rPr>
               <w:fldChar w:fldCharType="end"/>
             </w:r>
@@ -2460,10 +2274,9 @@
             <w:rPr>
               <w:rFonts w:eastAsiaTheme="minorEastAsia"/>
               <w:noProof/>
-              <w:lang w:val="sr-Latn-RS"/>
             </w:rPr>
           </w:pPr>
-          <w:hyperlink w:anchor="_Toc71650947" w:history="1">
+          <w:hyperlink w:anchor="_Toc71663058" w:history="1">
             <w:r>
               <w:rPr>
                 <w:rStyle w:val="Hyperlink"/>
@@ -2476,7 +2289,6 @@
               <w:rPr>
                 <w:noProof/>
                 <w:webHidden/>
-                <w:lang w:val="sr-Latn-RS"/>
               </w:rPr>
               <w:tab/>
             </w:r>
@@ -2484,7 +2296,6 @@
               <w:rPr>
                 <w:noProof/>
                 <w:webHidden/>
-                <w:lang w:val="sr-Latn-RS"/>
               </w:rPr>
               <w:fldChar w:fldCharType="begin"/>
             </w:r>
@@ -2492,22 +2303,19 @@
               <w:rPr>
                 <w:noProof/>
                 <w:webHidden/>
-                <w:lang w:val="sr-Latn-RS"/>
-              </w:rPr>
-              <w:instrText xml:space="preserve"> PAGEREF _Toc71650947 \h </w:instrText>
-            </w:r>
-            <w:r>
-              <w:rPr>
-                <w:noProof/>
-                <w:webHidden/>
-                <w:lang w:val="sr-Latn-RS"/>
-              </w:rPr>
-            </w:r>
-            <w:r>
-              <w:rPr>
-                <w:noProof/>
-                <w:webHidden/>
-                <w:lang w:val="sr-Latn-RS"/>
+              </w:rPr>
+              <w:instrText xml:space="preserve"> PAGEREF _Toc71663058 \h </w:instrText>
+            </w:r>
+            <w:r>
+              <w:rPr>
+                <w:noProof/>
+                <w:webHidden/>
+              </w:rPr>
+            </w:r>
+            <w:r>
+              <w:rPr>
+                <w:noProof/>
+                <w:webHidden/>
               </w:rPr>
               <w:fldChar w:fldCharType="separate"/>
             </w:r>
@@ -2515,7 +2323,6 @@
               <w:rPr>
                 <w:noProof/>
                 <w:webHidden/>
-                <w:lang w:val="sr-Latn-RS"/>
               </w:rPr>
               <w:t>14</w:t>
             </w:r>
@@ -2523,7 +2330,6 @@
               <w:rPr>
                 <w:noProof/>
                 <w:webHidden/>
-                <w:lang w:val="sr-Latn-RS"/>
               </w:rPr>
               <w:fldChar w:fldCharType="end"/>
             </w:r>
@@ -2538,10 +2344,9 @@
             <w:rPr>
               <w:rFonts w:eastAsiaTheme="minorEastAsia"/>
               <w:noProof/>
-              <w:lang w:val="sr-Latn-RS"/>
             </w:rPr>
           </w:pPr>
-          <w:hyperlink w:anchor="_Toc71650948" w:history="1">
+          <w:hyperlink w:anchor="_Toc71663059" w:history="1">
             <w:r>
               <w:rPr>
                 <w:rStyle w:val="Hyperlink"/>
@@ -2554,7 +2359,6 @@
               <w:rPr>
                 <w:noProof/>
                 <w:webHidden/>
-                <w:lang w:val="sr-Latn-RS"/>
               </w:rPr>
               <w:tab/>
             </w:r>
@@ -2562,7 +2366,6 @@
               <w:rPr>
                 <w:noProof/>
                 <w:webHidden/>
-                <w:lang w:val="sr-Latn-RS"/>
               </w:rPr>
               <w:fldChar w:fldCharType="begin"/>
             </w:r>
@@ -2570,22 +2373,19 @@
               <w:rPr>
                 <w:noProof/>
                 <w:webHidden/>
-                <w:lang w:val="sr-Latn-RS"/>
-              </w:rPr>
-              <w:instrText xml:space="preserve"> PAGEREF _Toc71650948 \h </w:instrText>
-            </w:r>
-            <w:r>
-              <w:rPr>
-                <w:noProof/>
-                <w:webHidden/>
-                <w:lang w:val="sr-Latn-RS"/>
-              </w:rPr>
-            </w:r>
-            <w:r>
-              <w:rPr>
-                <w:noProof/>
-                <w:webHidden/>
-                <w:lang w:val="sr-Latn-RS"/>
+              </w:rPr>
+              <w:instrText xml:space="preserve"> PAGEREF _Toc71663059 \h </w:instrText>
+            </w:r>
+            <w:r>
+              <w:rPr>
+                <w:noProof/>
+                <w:webHidden/>
+              </w:rPr>
+            </w:r>
+            <w:r>
+              <w:rPr>
+                <w:noProof/>
+                <w:webHidden/>
               </w:rPr>
               <w:fldChar w:fldCharType="separate"/>
             </w:r>
@@ -2593,7 +2393,6 @@
               <w:rPr>
                 <w:noProof/>
                 <w:webHidden/>
-                <w:lang w:val="sr-Latn-RS"/>
               </w:rPr>
               <w:t>14</w:t>
             </w:r>
@@ -2601,7 +2400,6 @@
               <w:rPr>
                 <w:noProof/>
                 <w:webHidden/>
-                <w:lang w:val="sr-Latn-RS"/>
               </w:rPr>
               <w:fldChar w:fldCharType="end"/>
             </w:r>
@@ -2616,10 +2414,9 @@
             <w:rPr>
               <w:rFonts w:eastAsiaTheme="minorEastAsia"/>
               <w:noProof/>
-              <w:lang w:val="sr-Latn-RS"/>
             </w:rPr>
           </w:pPr>
-          <w:hyperlink w:anchor="_Toc71650949" w:history="1">
+          <w:hyperlink w:anchor="_Toc71663060" w:history="1">
             <w:r>
               <w:rPr>
                 <w:rStyle w:val="Hyperlink"/>
@@ -2632,7 +2429,6 @@
               <w:rPr>
                 <w:noProof/>
                 <w:webHidden/>
-                <w:lang w:val="sr-Latn-RS"/>
               </w:rPr>
               <w:tab/>
             </w:r>
@@ -2640,7 +2436,6 @@
               <w:rPr>
                 <w:noProof/>
                 <w:webHidden/>
-                <w:lang w:val="sr-Latn-RS"/>
               </w:rPr>
               <w:fldChar w:fldCharType="begin"/>
             </w:r>
@@ -2648,22 +2443,19 @@
               <w:rPr>
                 <w:noProof/>
                 <w:webHidden/>
-                <w:lang w:val="sr-Latn-RS"/>
-              </w:rPr>
-              <w:instrText xml:space="preserve"> PAGEREF _Toc71650949 \h </w:instrText>
-            </w:r>
-            <w:r>
-              <w:rPr>
-                <w:noProof/>
-                <w:webHidden/>
-                <w:lang w:val="sr-Latn-RS"/>
-              </w:rPr>
-            </w:r>
-            <w:r>
-              <w:rPr>
-                <w:noProof/>
-                <w:webHidden/>
-                <w:lang w:val="sr-Latn-RS"/>
+              </w:rPr>
+              <w:instrText xml:space="preserve"> PAGEREF _Toc71663060 \h </w:instrText>
+            </w:r>
+            <w:r>
+              <w:rPr>
+                <w:noProof/>
+                <w:webHidden/>
+              </w:rPr>
+            </w:r>
+            <w:r>
+              <w:rPr>
+                <w:noProof/>
+                <w:webHidden/>
               </w:rPr>
               <w:fldChar w:fldCharType="separate"/>
             </w:r>
@@ -2671,7 +2463,6 @@
               <w:rPr>
                 <w:noProof/>
                 <w:webHidden/>
-                <w:lang w:val="sr-Latn-RS"/>
               </w:rPr>
               <w:t>16</w:t>
             </w:r>
@@ -2679,7 +2470,6 @@
               <w:rPr>
                 <w:noProof/>
                 <w:webHidden/>
-                <w:lang w:val="sr-Latn-RS"/>
               </w:rPr>
               <w:fldChar w:fldCharType="end"/>
             </w:r>
@@ -2735,6 +2525,8 @@
           <w:docGrid w:linePitch="360"/>
         </w:sectPr>
       </w:pPr>
+      <w:bookmarkStart w:id="0" w:name="_GoBack"/>
+      <w:bookmarkEnd w:id="0"/>
     </w:p>
     <w:p>
       <w:pPr>
@@ -2743,7 +2535,7 @@
           <w:lang w:val="sr-Latn-RS"/>
         </w:rPr>
       </w:pPr>
-      <w:bookmarkStart w:id="0" w:name="_Toc71650924"/>
+      <w:bookmarkStart w:id="1" w:name="_Toc71663035"/>
       <w:r>
         <w:rPr>
           <w:lang w:val="sr-Latn-RS"/>
@@ -2751,7 +2543,7 @@
         <w:lastRenderedPageBreak/>
         <w:t>Kratak osvrt na razvoj sistema za pretraživanje slika</w:t>
       </w:r>
-      <w:bookmarkEnd w:id="0"/>
+      <w:bookmarkEnd w:id="1"/>
     </w:p>
     <w:p>
       <w:pPr>
@@ -2844,14 +2636,14 @@
           <w:lang w:val="sr-Latn-RS"/>
         </w:rPr>
       </w:pPr>
-      <w:bookmarkStart w:id="1" w:name="_Toc71650925"/>
+      <w:bookmarkStart w:id="2" w:name="_Toc71663036"/>
       <w:r>
         <w:rPr>
           <w:lang w:val="sr-Latn-RS"/>
         </w:rPr>
         <w:t>Pretraživači slika zasnovani na metapodacima</w:t>
       </w:r>
-      <w:bookmarkEnd w:id="1"/>
+      <w:bookmarkEnd w:id="2"/>
     </w:p>
     <w:p>
       <w:pPr>
@@ -2888,7 +2680,19 @@
         <w:rPr>
           <w:lang w:val="sr-Latn-RS"/>
         </w:rPr>
-        <w:t xml:space="preserve"> kao skupa metapodataka čija je svrha bila detaljniji opis slike. </w:t>
+        <w:t xml:space="preserve"> kao skupa</w:t>
+      </w:r>
+      <w:r>
+        <w:rPr>
+          <w:lang w:val="sr-Latn-RS"/>
+        </w:rPr>
+        <w:t xml:space="preserve"> tekstualnih</w:t>
+      </w:r>
+      <w:r>
+        <w:rPr>
+          <w:lang w:val="sr-Latn-RS"/>
+        </w:rPr>
+        <w:t xml:space="preserve"> metapodataka čija je svrha bila detaljniji opis slike. </w:t>
       </w:r>
       <w:r>
         <w:rPr>
@@ -2919,7 +2723,7 @@
         <w:rPr>
           <w:lang w:val="sr-Latn-RS"/>
         </w:rPr>
-        <w:t>kumentovan je nešto ranije, 1987</w:t>
+        <w:t>kumentovan je nešto ranije, 1986</w:t>
       </w:r>
       <w:r>
         <w:rPr>
@@ -3050,7 +2854,6 @@
           <w:id w:val="-701861045"/>
           <w:citation/>
         </w:sdtPr>
-        <w:sdtEndPr/>
         <w:sdtContent>
           <w:r>
             <w:rPr>
@@ -3102,7 +2905,19 @@
         <w:rPr>
           <w:lang w:val="sr-Latn-RS"/>
         </w:rPr>
-        <w:t>ima su slike opisivane, i listu modifikatora kojim su pojmovi bliže određivani. Svaka kombinacija pojam-modifikator pokazivala je na listu identifikatora svih slika koje su konkretnom kombinacijom bile opisane. Ovakav način rada bio je gotovo identičan radu sistema za pretragu tekstualnog sadržaja. Rezultati rada i performanse sistema bile su na visokom nivou</w:t>
+        <w:t>ima su slike opisivane</w:t>
+      </w:r>
+      <w:r>
+        <w:rPr>
+          <w:lang w:val="sr-Latn-RS"/>
+        </w:rPr>
+        <w:t>, i svaki pojam pokazivao je na listu identifikatora slika koje ga sadrže</w:t>
+      </w:r>
+      <w:r>
+        <w:rPr>
+          <w:lang w:val="sr-Latn-RS"/>
+        </w:rPr>
+        <w:t>. Ovakav način rada bio je gotovo identičan radu sistema za pretragu tekstualnog sadržaja. Rezultati rada i performanse sistema bile su na visokom nivou</w:t>
       </w:r>
       <w:r>
         <w:rPr>
@@ -3120,7 +2935,19 @@
         <w:rPr>
           <w:lang w:val="sr-Latn-RS"/>
         </w:rPr>
-        <w:t>Glavna mana ovog, kao i drugih rešenja zasnovanih na metapodacima, bila je činjenica da slike same za sebe nisu nosile nikakav tekstualni sadržaj iz kog bi se radom nekog parsera mogli izvući pojmovi kojima je slika opisana. Ovo je značilo da bi se tekstualni opis slika morao dodavati naknadno, ručno, bilo od strane korisnika sistema, pri dodavanju slika, bilo od strane eksperata čije bi zaduženje bilo</w:t>
+        <w:t xml:space="preserve">Glavna mana ovog, kao i drugih rešenja zasnovanih na metapodacima, bila je činjenica da slike same za sebe </w:t>
+      </w:r>
+      <w:r>
+        <w:rPr>
+          <w:lang w:val="sr-Latn-RS"/>
+        </w:rPr>
+        <w:t>ne nose</w:t>
+      </w:r>
+      <w:r>
+        <w:rPr>
+          <w:lang w:val="sr-Latn-RS"/>
+        </w:rPr>
+        <w:t xml:space="preserve"> nikakav tekstualni sadržaj iz kog bi se radom nekog parsera mogli izvući pojmovi kojima je slika opisana. Ovo je značilo da bi se tekstualni opis slika morao dodavati naknadno, ručno, bilo od strane korisnika sistema, pri dodavanju slika, bilo od strane eksperata čije bi zaduženje bilo</w:t>
       </w:r>
       <w:r>
         <w:rPr>
@@ -3150,7 +2977,7 @@
           <w:lang w:val="sr-Latn-RS"/>
         </w:rPr>
       </w:pPr>
-      <w:bookmarkStart w:id="2" w:name="_Toc71650926"/>
+      <w:bookmarkStart w:id="3" w:name="_Toc71663037"/>
       <w:r>
         <w:rPr>
           <w:lang w:val="sr-Latn-RS"/>
@@ -3176,7 +3003,7 @@
         </w:rPr>
         <w:t>)</w:t>
       </w:r>
-      <w:bookmarkEnd w:id="2"/>
+      <w:bookmarkEnd w:id="3"/>
     </w:p>
     <w:p>
       <w:pPr>
@@ -3233,27 +3060,21 @@
         <w:rPr>
           <w:lang w:val="sr-Latn-RS"/>
         </w:rPr>
-        <w:t xml:space="preserve"> i time se isključivo računarskom obradom, bez direktnog učešća čoveka, mogu pribaviti značajne </w:t>
-      </w:r>
+        <w:t xml:space="preserve"> i time se isključivo računarskom obradom, bez direktnog učešća čoveka, mogu pribaviti značajne informacije smislene i golom oku, kao što su prisustvo ili odsustvo određene klase objekata na slici, ili informacije o teksturi određene površine.</w:t>
+      </w:r>
+    </w:p>
+    <w:p>
+      <w:pPr>
+        <w:jc w:val="both"/>
+        <w:rPr>
+          <w:lang w:val="sr-Latn-RS"/>
+        </w:rPr>
+      </w:pPr>
       <w:r>
         <w:rPr>
           <w:lang w:val="sr-Latn-RS"/>
         </w:rPr>
         <w:lastRenderedPageBreak/>
-        <w:t>informacije smislene i golom oku, kao što su prisustvo ili odsustvo određene klase objekata na slici, ili informacije o teksturi određene površine.</w:t>
-      </w:r>
-    </w:p>
-    <w:p>
-      <w:pPr>
-        <w:jc w:val="both"/>
-        <w:rPr>
-          <w:lang w:val="sr-Latn-RS"/>
-        </w:rPr>
-      </w:pPr>
-      <w:r>
-        <w:rPr>
-          <w:lang w:val="sr-Latn-RS"/>
-        </w:rPr>
         <w:t xml:space="preserve">Bez obzira na to da li se </w:t>
       </w:r>
       <w:r>
@@ -3384,7 +3205,6 @@
           <w:id w:val="-1498180008"/>
           <w:citation/>
         </w:sdtPr>
-        <w:sdtEndPr/>
         <w:sdtContent>
           <w:r>
             <w:rPr>
@@ -3447,7 +3267,7 @@
           <w:lang w:val="sr-Latn-RS"/>
         </w:rPr>
       </w:pPr>
-      <w:bookmarkStart w:id="3" w:name="_Toc71650927"/>
+      <w:bookmarkStart w:id="4" w:name="_Toc71663038"/>
       <w:r>
         <w:rPr>
           <w:lang w:val="sr-Latn-RS"/>
@@ -3480,7 +3300,7 @@
         </w:rPr>
         <w:t>)</w:t>
       </w:r>
-      <w:bookmarkEnd w:id="3"/>
+      <w:bookmarkEnd w:id="4"/>
     </w:p>
     <w:p>
       <w:pPr>
@@ -3640,7 +3460,7 @@
           <w:lang w:val="sr-Latn-RS"/>
         </w:rPr>
       </w:pPr>
-      <w:bookmarkStart w:id="4" w:name="_Toc71650928"/>
+      <w:bookmarkStart w:id="5" w:name="_Toc71663039"/>
       <w:r>
         <w:rPr>
           <w:lang w:val="sr-Latn-RS"/>
@@ -3654,7 +3474,7 @@
         </w:rPr>
         <w:t xml:space="preserve"> i tema rada</w:t>
       </w:r>
-      <w:bookmarkEnd w:id="4"/>
+      <w:bookmarkEnd w:id="5"/>
     </w:p>
     <w:p>
       <w:pPr>
@@ -3766,7 +3586,6 @@
           <w:id w:val="-1989468635"/>
           <w:citation/>
         </w:sdtPr>
-        <w:sdtEndPr/>
         <w:sdtContent>
           <w:r>
             <w:rPr>
@@ -3815,7 +3634,6 @@
           <w:id w:val="1575555695"/>
           <w:citation/>
         </w:sdtPr>
-        <w:sdtEndPr/>
         <w:sdtContent>
           <w:r>
             <w:rPr>
@@ -3860,7 +3678,19 @@
         <w:rPr>
           <w:lang w:val="sr-Latn-RS"/>
         </w:rPr>
-        <w:t xml:space="preserve">histograma boja za prvobitnu pretragu, a nakon toga dodatno filtriranje rezultata korišćenjem teksturnih karakteristika zasnovanim na takozvanim </w:t>
+        <w:t>histograma boja za prvobitnu pretragu, a nakon toga dodatno filtriranje rezultata korišćenjem teks</w:t>
+      </w:r>
+      <w:r>
+        <w:rPr>
+          <w:lang w:val="sr-Latn-RS"/>
+        </w:rPr>
+        <w:t>turnih karakteristika zasnovanih</w:t>
+      </w:r>
+      <w:r>
+        <w:rPr>
+          <w:lang w:val="sr-Latn-RS"/>
+        </w:rPr>
+        <w:t xml:space="preserve"> na takozvanim </w:t>
       </w:r>
       <w:r>
         <w:rPr>
@@ -3954,16 +3784,16 @@
           <w:lang w:val="sr-Latn-RS"/>
         </w:rPr>
       </w:pPr>
-      <w:bookmarkStart w:id="5" w:name="_Ref71188345"/>
-      <w:bookmarkStart w:id="6" w:name="_Toc71650929"/>
+      <w:bookmarkStart w:id="6" w:name="_Ref71188345"/>
+      <w:bookmarkStart w:id="7" w:name="_Toc71663040"/>
       <w:r>
         <w:rPr>
           <w:lang w:val="sr-Latn-RS"/>
         </w:rPr>
         <w:t>Distribucija boja</w:t>
       </w:r>
-      <w:bookmarkEnd w:id="5"/>
       <w:bookmarkEnd w:id="6"/>
+      <w:bookmarkEnd w:id="7"/>
     </w:p>
     <w:p>
       <w:pPr>
@@ -4154,14 +3984,14 @@
           <w:lang w:val="sr-Latn-RS"/>
         </w:rPr>
       </w:pPr>
-      <w:bookmarkStart w:id="7" w:name="_Toc71650930"/>
+      <w:bookmarkStart w:id="8" w:name="_Toc71663041"/>
       <w:r>
         <w:rPr>
           <w:lang w:val="sr-Latn-RS"/>
         </w:rPr>
         <w:t>Dodatna obrada histograma</w:t>
       </w:r>
-      <w:bookmarkEnd w:id="7"/>
+      <w:bookmarkEnd w:id="8"/>
     </w:p>
     <w:p>
       <w:pPr>
@@ -4269,7 +4099,6 @@
           <w:id w:val="857389146"/>
           <w:citation/>
         </w:sdtPr>
-        <w:sdtEndPr/>
         <w:sdtContent>
           <w:r>
             <w:rPr>
@@ -4641,14 +4470,14 @@
           <w:lang w:val="sr-Latn-RS"/>
         </w:rPr>
       </w:pPr>
-      <w:bookmarkStart w:id="8" w:name="_Toc71650931"/>
+      <w:bookmarkStart w:id="9" w:name="_Toc71663042"/>
       <w:r>
         <w:rPr>
           <w:lang w:val="sr-Latn-RS"/>
         </w:rPr>
         <w:t>Teksturne karakteristike slika</w:t>
       </w:r>
-      <w:bookmarkEnd w:id="8"/>
+      <w:bookmarkEnd w:id="9"/>
     </w:p>
     <w:p>
       <w:pPr>
@@ -4706,7 +4535,7 @@
           <w:lang w:val="sr-Latn-RS"/>
         </w:rPr>
       </w:pPr>
-      <w:bookmarkStart w:id="9" w:name="_Toc71650932"/>
+      <w:bookmarkStart w:id="10" w:name="_Toc71663043"/>
       <w:r>
         <w:rPr>
           <w:lang w:val="sr-Latn-RS"/>
@@ -4726,7 +4555,7 @@
         </w:rPr>
         <w:t>GLCM</w:t>
       </w:r>
-      <w:bookmarkEnd w:id="9"/>
+      <w:bookmarkEnd w:id="10"/>
     </w:p>
     <w:p>
       <w:pPr>
@@ -4886,7 +4715,6 @@
           <w:id w:val="-1964107635"/>
           <w:citation/>
         </w:sdtPr>
-        <w:sdtEndPr/>
         <w:sdtContent>
           <w:r>
             <w:rPr>
@@ -5055,7 +4883,6 @@
       <w:r>
         <w:rPr>
           <w:noProof/>
-          <w:lang w:val="sr-Latn-RS"/>
         </w:rPr>
         <w:drawing>
           <wp:inline distT="0" distB="0" distL="0" distR="0" wp14:anchorId="039A2CE1" wp14:editId="4CB852FC">
@@ -5118,7 +4945,6 @@
           <w:id w:val="421764943"/>
           <w:citation/>
         </w:sdtPr>
-        <w:sdtEndPr/>
         <w:sdtContent>
           <w:r>
             <w:rPr>
@@ -5206,7 +5032,6 @@
           <w:id w:val="142634914"/>
           <w:citation/>
         </w:sdtPr>
-        <w:sdtEndPr/>
         <w:sdtContent>
           <w:r>
             <w:rPr>
@@ -5289,7 +5114,7 @@
           <w:lang w:val="sr-Latn-RS"/>
         </w:rPr>
       </w:pPr>
-      <w:bookmarkStart w:id="10" w:name="_Toc71650933"/>
+      <w:bookmarkStart w:id="11" w:name="_Toc71663044"/>
       <w:r>
         <w:rPr>
           <w:lang w:val="sr-Latn-RS"/>
@@ -5321,7 +5146,7 @@
         </w:rPr>
         <w:t>)</w:t>
       </w:r>
-      <w:bookmarkEnd w:id="10"/>
+      <w:bookmarkEnd w:id="11"/>
     </w:p>
     <w:p>
       <w:pPr>
@@ -5344,7 +5169,6 @@
           <w:id w:val="1445732553"/>
           <w:citation/>
         </w:sdtPr>
-        <w:sdtEndPr/>
         <w:sdtContent>
           <w:r>
             <w:rPr>
@@ -5401,7 +5225,6 @@
           <w:id w:val="263499599"/>
           <w:citation/>
         </w:sdtPr>
-        <w:sdtEndPr/>
         <w:sdtContent>
           <w:r>
             <w:rPr>
@@ -5450,7 +5273,6 @@
           <w:id w:val="-1309629799"/>
           <w:citation/>
         </w:sdtPr>
-        <w:sdtEndPr/>
         <w:sdtContent>
           <w:r>
             <w:rPr>
@@ -5545,7 +5367,6 @@
           <w:id w:val="869724069"/>
           <w:citation/>
         </w:sdtPr>
-        <w:sdtEndPr/>
         <w:sdtContent>
           <w:r>
             <w:rPr>
@@ -5634,7 +5455,6 @@
           <w:id w:val="661823328"/>
           <w:citation/>
         </w:sdtPr>
-        <w:sdtEndPr/>
         <w:sdtContent>
           <w:r>
             <w:rPr>
@@ -6917,7 +6737,6 @@
           <w:id w:val="1222175185"/>
           <w:citation/>
         </w:sdtPr>
-        <w:sdtEndPr/>
         <w:sdtContent>
           <w:r>
             <w:rPr>
@@ -7053,14 +6872,14 @@
           <w:lang w:val="sr-Latn-RS"/>
         </w:rPr>
       </w:pPr>
-      <w:bookmarkStart w:id="11" w:name="_Toc71650934"/>
+      <w:bookmarkStart w:id="12" w:name="_Toc71663045"/>
       <w:r>
         <w:rPr>
           <w:lang w:val="sr-Latn-RS"/>
         </w:rPr>
         <w:t>Baza podataka i indeksna struktura za rad sa deskriptorima slika</w:t>
       </w:r>
-      <w:bookmarkEnd w:id="11"/>
+      <w:bookmarkEnd w:id="12"/>
     </w:p>
     <w:p>
       <w:pPr>
@@ -7087,7 +6906,31 @@
         <w:rPr>
           <w:lang w:val="sr-Latn-RS"/>
         </w:rPr>
-        <w:t xml:space="preserve">Što se tiče slika, nakon kreiranja vektora kao deskriptora svake slike, princip po kome bi se vektor nastao od ulazne slike upoređivao sekvencijalno sa vektorima slika iz baze podataka oduzimao bi previše vremena i memorijskih resursa, s obzirom na to da bi </w:t>
+        <w:t>Što se tiče slika, nakon kreiranja vektora kao deskriptora svake slike, princip po kome bi se vektor</w:t>
+      </w:r>
+      <w:r>
+        <w:rPr>
+          <w:lang w:val="sr-Latn-RS"/>
+        </w:rPr>
+        <w:t>,</w:t>
+      </w:r>
+      <w:r>
+        <w:rPr>
+          <w:lang w:val="sr-Latn-RS"/>
+        </w:rPr>
+        <w:t xml:space="preserve"> nastao od ulazne slike</w:t>
+      </w:r>
+      <w:r>
+        <w:rPr>
+          <w:lang w:val="sr-Latn-RS"/>
+        </w:rPr>
+        <w:t>,</w:t>
+      </w:r>
+      <w:r>
+        <w:rPr>
+          <w:lang w:val="sr-Latn-RS"/>
+        </w:rPr>
+        <w:t xml:space="preserve"> upoređivao sekvencijalno sa vektorima slika iz baze podataka oduzimao bi previše vremena i memorijskih resursa, s obzirom na to da bi </w:t>
       </w:r>
       <w:r>
         <w:rPr>
@@ -7111,7 +6954,19 @@
         <w:rPr>
           <w:lang w:val="sr-Latn-RS"/>
         </w:rPr>
-        <w:t xml:space="preserve"> i pamćenje određenog broja najboljih rezultata</w:t>
+        <w:t xml:space="preserve"> i pamćenje</w:t>
+      </w:r>
+      <w:r>
+        <w:rPr>
+          <w:lang w:val="sr-Latn-RS"/>
+        </w:rPr>
+        <w:t xml:space="preserve"> u svakom trenutku</w:t>
+      </w:r>
+      <w:r>
+        <w:rPr>
+          <w:lang w:val="sr-Latn-RS"/>
+        </w:rPr>
+        <w:t xml:space="preserve"> određenog broja najboljih rezultata</w:t>
       </w:r>
       <w:r>
         <w:rPr>
@@ -7187,7 +7042,7 @@
           <w:lang w:val="sr-Latn-RS"/>
         </w:rPr>
       </w:pPr>
-      <w:bookmarkStart w:id="12" w:name="_Toc71650935"/>
+      <w:bookmarkStart w:id="13" w:name="_Toc71663046"/>
       <w:r>
         <w:rPr>
           <w:lang w:val="sr-Latn-RS"/>
@@ -7208,7 +7063,7 @@
         </w:rPr>
         <w:t xml:space="preserve"> baze podataka</w:t>
       </w:r>
-      <w:bookmarkEnd w:id="12"/>
+      <w:bookmarkEnd w:id="13"/>
     </w:p>
     <w:p>
       <w:pPr>
@@ -7303,16 +7158,16 @@
           <w:lang w:val="sr-Latn-RS"/>
         </w:rPr>
       </w:pPr>
-      <w:bookmarkStart w:id="13" w:name="_Ref71634057"/>
-      <w:bookmarkStart w:id="14" w:name="_Toc71650936"/>
+      <w:bookmarkStart w:id="14" w:name="_Ref71634057"/>
+      <w:bookmarkStart w:id="15" w:name="_Toc71663047"/>
       <w:r>
         <w:rPr>
           <w:lang w:val="sr-Latn-RS"/>
         </w:rPr>
         <w:t>Generisanje jedinstvenog naziva za slike</w:t>
       </w:r>
-      <w:bookmarkEnd w:id="13"/>
       <w:bookmarkEnd w:id="14"/>
+      <w:bookmarkEnd w:id="15"/>
     </w:p>
     <w:p>
       <w:pPr>
@@ -7331,7 +7186,19 @@
         <w:rPr>
           <w:lang w:val="sr-Latn-RS"/>
         </w:rPr>
-        <w:t xml:space="preserve">ementirani sistem radi tako što se pri dodavanju novih slika navede putanja do direktorijuma koji ih sadrži. Nakon toga, između ostalog, slike se prebacuju u poseban direktorijum koji predstavlja bazu slika po kojima se pretraživanje vrši. Pri dodavanju novih slika iz više različitih direktorijuma, može se desiti da nekoliko slika nosi isti naziv. Zato se sistem stara da u direktorijumu koji predstavlja bazu ne dođe do konflikata sa imenima, tako što se u </w:t>
+        <w:t xml:space="preserve">ementirani sistem radi tako što se pri dodavanju novih slika navede putanja do direktorijuma koji ih sadrži. Nakon toga, između ostalog, slike se </w:t>
+      </w:r>
+      <w:r>
+        <w:rPr>
+          <w:lang w:val="sr-Latn-RS"/>
+        </w:rPr>
+        <w:t>kopiraju</w:t>
+      </w:r>
+      <w:r>
+        <w:rPr>
+          <w:lang w:val="sr-Latn-RS"/>
+        </w:rPr>
+        <w:t xml:space="preserve"> u poseban direktorijum koji predstavlja bazu slika po kojima se pretraživanje vrši. Pri dodavanju novih slika iz više različitih direktorijuma, može se desiti da nekoliko slika nosi isti naziv. Zato se sistem stara da u direktorijumu koji predstavlja bazu ne dođe do konflikata sa imenima, tako što se u </w:t>
       </w:r>
       <w:r>
         <w:rPr>
@@ -7415,7 +7282,19 @@
         <w:rPr>
           <w:lang w:val="sr-Latn-RS"/>
         </w:rPr>
-        <w:t>-u vraća novu vrednost brojača, tako da se i pribavljanje i inkrementiranje brojača može izvršiti jednom atomičnom operacijom).</w:t>
+        <w:t xml:space="preserve">-u vraća novu vrednost brojača, tako da se i pribavljanje i inkrementiranje brojača može izvršiti jednom </w:t>
+      </w:r>
+      <w:r>
+        <w:rPr>
+          <w:lang w:val="sr-Latn-RS"/>
+        </w:rPr>
+        <w:t xml:space="preserve">atomičnom </w:t>
+      </w:r>
+      <w:r>
+        <w:rPr>
+          <w:lang w:val="sr-Latn-RS"/>
+        </w:rPr>
+        <w:t>operacijom).</w:t>
       </w:r>
     </w:p>
     <w:p>
@@ -7433,14 +7312,14 @@
           <w:lang w:val="sr-Latn-RS"/>
         </w:rPr>
       </w:pPr>
-      <w:bookmarkStart w:id="15" w:name="_Toc71650937"/>
+      <w:bookmarkStart w:id="16" w:name="_Toc71663048"/>
       <w:r>
         <w:rPr>
           <w:lang w:val="sr-Latn-RS"/>
         </w:rPr>
         <w:t>Čuvanje deskriptora slika</w:t>
       </w:r>
-      <w:bookmarkEnd w:id="15"/>
+      <w:bookmarkEnd w:id="16"/>
     </w:p>
     <w:p>
       <w:pPr>
@@ -7506,7 +7385,7 @@
           <w:i/>
           <w:lang w:val="sr-Latn-RS"/>
         </w:rPr>
-        <w:t>putanja_do_slike</w:t>
+        <w:t>jedinstveno_ime_slike</w:t>
       </w:r>
       <w:r>
         <w:rPr>
@@ -7530,16 +7409,16 @@
           <w:lang w:val="sr-Latn-RS"/>
         </w:rPr>
       </w:pPr>
-      <w:bookmarkStart w:id="16" w:name="_Ref71384261"/>
-      <w:bookmarkStart w:id="17" w:name="_Toc71650938"/>
+      <w:bookmarkStart w:id="17" w:name="_Ref71384261"/>
+      <w:bookmarkStart w:id="18" w:name="_Toc71663049"/>
       <w:r>
         <w:rPr>
           <w:lang w:val="sr-Latn-RS"/>
         </w:rPr>
         <w:t>Indeksna struktura</w:t>
       </w:r>
-      <w:bookmarkEnd w:id="16"/>
       <w:bookmarkEnd w:id="17"/>
+      <w:bookmarkEnd w:id="18"/>
     </w:p>
     <w:p>
       <w:pPr>
@@ -7784,7 +7663,19 @@
         <w:rPr>
           <w:lang w:val="sr-Latn-RS"/>
         </w:rPr>
-        <w:t xml:space="preserve"> bazi. Pod svakim ovakvim ključem zapamćena je strutura tipa </w:t>
+        <w:t xml:space="preserve"> bazi. Pod svakim ovakvim ključem zapamćena je stru</w:t>
+      </w:r>
+      <w:r>
+        <w:rPr>
+          <w:lang w:val="sr-Latn-RS"/>
+        </w:rPr>
+        <w:t>k</w:t>
+      </w:r>
+      <w:r>
+        <w:rPr>
+          <w:lang w:val="sr-Latn-RS"/>
+        </w:rPr>
+        <w:t xml:space="preserve">tura tipa </w:t>
       </w:r>
       <w:r>
         <w:rPr>
@@ -8159,7 +8050,7 @@
           <w:lang w:val="sr-Latn-RS"/>
         </w:rPr>
       </w:pPr>
-      <w:bookmarkStart w:id="18" w:name="_Toc71650939"/>
+      <w:bookmarkStart w:id="19" w:name="_Toc71663050"/>
       <w:r>
         <w:rPr>
           <w:lang w:val="sr-Latn-RS"/>
@@ -8173,7 +8064,7 @@
         </w:rPr>
         <w:t>sistema i rezultati rada</w:t>
       </w:r>
-      <w:bookmarkEnd w:id="18"/>
+      <w:bookmarkEnd w:id="19"/>
     </w:p>
     <w:p>
       <w:pPr>
@@ -8226,7 +8117,6 @@
       <w:r>
         <w:rPr>
           <w:noProof/>
-          <w:lang w:val="sr-Latn-RS"/>
         </w:rPr>
         <w:drawing>
           <wp:inline distT="0" distB="0" distL="0" distR="0" wp14:anchorId="489B7903" wp14:editId="0F7E4381">
@@ -8280,14 +8170,14 @@
           <w:lang w:val="sr-Latn-RS"/>
         </w:rPr>
       </w:pPr>
-      <w:bookmarkStart w:id="19" w:name="_Toc71650940"/>
+      <w:bookmarkStart w:id="20" w:name="_Toc71663051"/>
       <w:r>
         <w:rPr>
           <w:lang w:val="sr-Latn-RS"/>
         </w:rPr>
         <w:t>Klasa za predstavljanje slike kao objekta</w:t>
       </w:r>
-      <w:bookmarkEnd w:id="19"/>
+      <w:bookmarkEnd w:id="20"/>
     </w:p>
     <w:p>
       <w:pPr>
@@ -8491,7 +8381,31 @@
         <w:rPr>
           <w:lang w:val="sr-Latn-RS"/>
         </w:rPr>
-        <w:t xml:space="preserve"> funkcije kojima se pribavljaju i-ta po redu srednje vrednost, ili vrednost standardne devijacije.</w:t>
+        <w:t xml:space="preserve"> funkcije kojima se </w:t>
+      </w:r>
+      <w:r>
+        <w:rPr>
+          <w:lang w:val="sr-Latn-RS"/>
+        </w:rPr>
+        <w:t>pribavljaju i-ta po redu srednja</w:t>
+      </w:r>
+      <w:r>
+        <w:rPr>
+          <w:lang w:val="sr-Latn-RS"/>
+        </w:rPr>
+        <w:t xml:space="preserve"> vrednost, ili vrednost standardne devijacije</w:t>
+      </w:r>
+      <w:r>
+        <w:rPr>
+          <w:lang w:val="sr-Latn-RS"/>
+        </w:rPr>
+        <w:t>, iz vektora deskriptora slike</w:t>
+      </w:r>
+      <w:r>
+        <w:rPr>
+          <w:lang w:val="sr-Latn-RS"/>
+        </w:rPr>
+        <w:t>.</w:t>
       </w:r>
     </w:p>
     <w:p>
@@ -8509,7 +8423,7 @@
           <w:lang w:val="sr-Latn-RS"/>
         </w:rPr>
       </w:pPr>
-      <w:bookmarkStart w:id="20" w:name="_Toc71650941"/>
+      <w:bookmarkStart w:id="21" w:name="_Toc71663052"/>
       <w:r>
         <w:rPr>
           <w:lang w:val="sr-Latn-RS"/>
@@ -8522,7 +8436,7 @@
         </w:rPr>
         <w:t xml:space="preserve"> za pristup bazi podataka</w:t>
       </w:r>
-      <w:bookmarkEnd w:id="20"/>
+      <w:bookmarkEnd w:id="21"/>
     </w:p>
     <w:p>
       <w:pPr>
@@ -8554,7 +8468,19 @@
         <w:rPr>
           <w:lang w:val="sr-Latn-RS"/>
         </w:rPr>
-        <w:t xml:space="preserve"> obrazac, često korišćenom u </w:t>
+        <w:t xml:space="preserve"> o</w:t>
+      </w:r>
+      <w:r>
+        <w:rPr>
+          <w:lang w:val="sr-Latn-RS"/>
+        </w:rPr>
+        <w:t>brazac, često korišćen</w:t>
+      </w:r>
+      <w:r>
+        <w:rPr>
+          <w:lang w:val="sr-Latn-RS"/>
+        </w:rPr>
+        <w:t xml:space="preserve"> u </w:t>
       </w:r>
       <w:r>
         <w:rPr>
@@ -8590,7 +8516,6 @@
           <w:id w:val="-22472189"/>
           <w:citation/>
         </w:sdtPr>
-        <w:sdtEndPr/>
         <w:sdtContent>
           <w:r>
             <w:rPr>
@@ -8648,7 +8573,7 @@
         <w:rPr>
           <w:lang w:val="sr-Latn-RS"/>
         </w:rPr>
-        <w:t xml:space="preserve"> funkcije koje vrše pristup direktan pristup bazi podataka radi manipulacije konkretnim entitetom grupisane su u posebnu, takozvanu </w:t>
+        <w:t xml:space="preserve"> funkcije koje vrše direktan pristup bazi podataka radi manipulacije konkretnim entitetom grupisane su u posebnu, takozvanu </w:t>
       </w:r>
       <w:r>
         <w:rPr>
@@ -8896,7 +8821,19 @@
         <w:rPr>
           <w:lang w:val="sr-Latn-RS"/>
         </w:rPr>
-        <w:t xml:space="preserve">– Metoda koja pribavlja određen broj (hardkodiran unutar metoda) slika iz baze koje su u indeksnoj strukturi „najbliže“ slici koja se prosleđuje kao parametar funkcije. Logika pribavljanja najbližih slika detaljnijo je objašnjena u odeljku </w:t>
+        <w:t>– Metoda koja pribavlja određen</w:t>
+      </w:r>
+      <w:r>
+        <w:rPr>
+          <w:lang w:val="sr-Latn-RS"/>
+        </w:rPr>
+        <w:t xml:space="preserve"> broj (hardkodiran unutar metode</w:t>
+      </w:r>
+      <w:r>
+        <w:rPr>
+          <w:lang w:val="sr-Latn-RS"/>
+        </w:rPr>
+        <w:t xml:space="preserve">) slika iz baze koje su u indeksnoj strukturi „najbliže“ slici koja se prosleđuje kao parametar funkcije. Logika pribavljanja najbližih slika detaljnijo je objašnjena u odeljku </w:t>
       </w:r>
       <w:r>
         <w:rPr>
@@ -8969,13 +8906,43 @@
         <w:rPr>
           <w:lang w:val="sr-Latn-RS"/>
         </w:rPr>
-        <w:t xml:space="preserve"> – Pomoćna metoda (zamišljena kao privatna) koja za konkretnu boju i konkretnu specifičnu karakteristiku histograma (srednju vrednost ili standardnu devijaciju) pribavlja određen broj (prosleđen funkciji kao parametar) slika koje su u indeksnoj strukturi najbliže konkretnoj vrednosti vektora deskriptora (prosleđenoj funkciji kao parametar)</w:t>
-      </w:r>
-      <w:r>
-        <w:rPr>
-          <w:lang w:val="sr-Latn-RS"/>
-        </w:rPr>
-        <w:t xml:space="preserve">. Poziva se za sve kombinacije boja i karakteristika histograma iz funkcije </w:t>
+        <w:t xml:space="preserve"> – Pomoćna metoda (zamišljena kao privatna) koja za konkretnu boju i konkretnu specifičnu karakteristiku histograma (srednju vrednost ili standardnu devijaciju) pribavlja određen broj (prosleđen </w:t>
+      </w:r>
+      <w:r>
+        <w:rPr>
+          <w:lang w:val="sr-Latn-RS"/>
+        </w:rPr>
+        <w:t>metodi</w:t>
+      </w:r>
+      <w:r>
+        <w:rPr>
+          <w:lang w:val="sr-Latn-RS"/>
+        </w:rPr>
+        <w:t xml:space="preserve"> kao parametar) slika koje su u indeksnoj strukturi najbliže konkretnoj vrednosti vektora deskriptora (prosleđenoj funkciji kao parametar)</w:t>
+      </w:r>
+      <w:r>
+        <w:rPr>
+          <w:lang w:val="sr-Latn-RS"/>
+        </w:rPr>
+        <w:t>. Poziva</w:t>
+      </w:r>
+      <w:r>
+        <w:rPr>
+          <w:lang w:val="sr-Latn-RS"/>
+        </w:rPr>
+        <w:t xml:space="preserve"> se</w:t>
+      </w:r>
+      <w:r>
+        <w:rPr>
+          <w:lang w:val="sr-Latn-RS"/>
+        </w:rPr>
+        <w:t xml:space="preserve"> </w:t>
+      </w:r>
+      <w:r>
+        <w:rPr>
+          <w:lang w:val="sr-Latn-RS"/>
+        </w:rPr>
+        <w:t xml:space="preserve">iz funkcije </w:t>
       </w:r>
       <w:r>
         <w:rPr>
@@ -8988,7 +8955,7 @@
         <w:rPr>
           <w:lang w:val="sr-Latn-RS"/>
         </w:rPr>
-        <w:t>.</w:t>
+        <w:t xml:space="preserve"> za sve kombinacije boja i karakteristika histograma.</w:t>
       </w:r>
     </w:p>
     <w:p>
@@ -9027,7 +8994,19 @@
         <w:rPr>
           <w:lang w:val="sr-Latn-RS"/>
         </w:rPr>
-        <w:t xml:space="preserve"> baze vrednost vektora za konkretan identifikator slike, i vraća taj vektor kao povratnu vrednost.</w:t>
+        <w:t xml:space="preserve"> baze vrednost vektora za konkretan identifikator slike</w:t>
+      </w:r>
+      <w:r>
+        <w:rPr>
+          <w:lang w:val="sr-Latn-RS"/>
+        </w:rPr>
+        <w:t xml:space="preserve"> (prosleđen kao parametar metode)</w:t>
+      </w:r>
+      <w:r>
+        <w:rPr>
+          <w:lang w:val="sr-Latn-RS"/>
+        </w:rPr>
+        <w:t>, i vraća taj vektor kao povratnu vrednost.</w:t>
       </w:r>
     </w:p>
     <w:p>
@@ -9053,7 +9032,19 @@
         <w:rPr>
           <w:lang w:val="sr-Latn-RS"/>
         </w:rPr>
-        <w:t xml:space="preserve">– Za konkretan identifikator slike vraća trodimenzionalan vektor kojim se slika predstavlja u </w:t>
+        <w:t>– Za konkretan identifikator slike</w:t>
+      </w:r>
+      <w:r>
+        <w:rPr>
+          <w:lang w:val="sr-Latn-RS"/>
+        </w:rPr>
+        <w:t xml:space="preserve"> (prosleđen kao parametar metode)</w:t>
+      </w:r>
+      <w:r>
+        <w:rPr>
+          <w:lang w:val="sr-Latn-RS"/>
+        </w:rPr>
+        <w:t xml:space="preserve"> vraća trodimenzionalan vektor kojim se slika predstavlja u </w:t>
       </w:r>
       <w:r>
         <w:rPr>
@@ -9124,7 +9115,7 @@
           <w:lang w:val="sr-Latn-RS"/>
         </w:rPr>
       </w:pPr>
-      <w:bookmarkStart w:id="21" w:name="_Toc71650942"/>
+      <w:bookmarkStart w:id="22" w:name="_Toc71663053"/>
       <w:r>
         <w:rPr>
           <w:lang w:val="sr-Latn-RS"/>
@@ -9132,7 +9123,7 @@
         <w:lastRenderedPageBreak/>
         <w:t>Klasa za procesiranje slika</w:t>
       </w:r>
-      <w:bookmarkEnd w:id="21"/>
+      <w:bookmarkEnd w:id="22"/>
     </w:p>
     <w:p>
       <w:pPr>
@@ -9184,7 +9175,19 @@
         <w:rPr>
           <w:lang w:val="sr-Latn-RS"/>
         </w:rPr>
-        <w:t xml:space="preserve"> – Metoda zadužena za generisanje dela vektora deskriptora slike koji se odnosi na informacije o distribuciji boja, odnosno na informacije pribavljene iz histograma. U ovoj funkciji kreira se histogram za svaki od tri kanala boja (R, G, B), normalizuje se, a zatim se računaju srednja vrednost i standardna devijacija i smeštaju u vektor, koji predstavlja povratnu vrednost funkcije.</w:t>
+        <w:t xml:space="preserve"> – Metoda zadužena za generisanje dela vektora deskriptora slike</w:t>
+      </w:r>
+      <w:r>
+        <w:rPr>
+          <w:lang w:val="sr-Latn-RS"/>
+        </w:rPr>
+        <w:t xml:space="preserve"> (prosleđene kao parametar metode)</w:t>
+      </w:r>
+      <w:r>
+        <w:rPr>
+          <w:lang w:val="sr-Latn-RS"/>
+        </w:rPr>
+        <w:t xml:space="preserve"> koji se odnosi na informacije o distribuciji boja, odnosno na informacije pribavljene iz histograma. U ovoj funkciji kreira se histogram za svaki od tri kanala boja (R, G, B), normalizuje se, a zatim se računaju srednja vrednost i standardna devijacija i smeštaju u vektor, koji predstavlja povratnu vrednost funkcije.</w:t>
       </w:r>
     </w:p>
     <w:p>
@@ -9210,7 +9213,19 @@
         <w:rPr>
           <w:lang w:val="sr-Latn-RS"/>
         </w:rPr>
-        <w:t>– Metoda zadužena za generisanje dela vektora deskriptora slike koji se odnosi na teksturne karakteristike. U ovoj funkciji računa se matrica susedstva (GLCM), iz nje se izvlače vrednosti tri karakteristike – energije, korelacije i homogenosti, i smeštaju u vektor koji predstavlja povratnu vrednost funkcije.</w:t>
+        <w:t>– Metoda zadužena za generisanje dela vektora deskriptora slike</w:t>
+      </w:r>
+      <w:r>
+        <w:rPr>
+          <w:lang w:val="sr-Latn-RS"/>
+        </w:rPr>
+        <w:t xml:space="preserve"> (prosleđene metodi kao parametar)</w:t>
+      </w:r>
+      <w:r>
+        <w:rPr>
+          <w:lang w:val="sr-Latn-RS"/>
+        </w:rPr>
+        <w:t xml:space="preserve"> koji se odnosi na teksturne karakteristike. U ovoj funkciji računa se matrica susedstva (GLCM), iz nje se izvlače vrednosti tri karakteristike – energije, korelacije i homogenosti, i smeštaju u vektor koji predstavlja povratnu vrednost funkcije.</w:t>
       </w:r>
     </w:p>
     <w:p>
@@ -9236,13 +9251,61 @@
         <w:rPr>
           <w:lang w:val="sr-Latn-RS"/>
         </w:rPr>
-        <w:t>– Metoda koja menja veličinu slike (prosleđene funkciji kao parametar) na veličinu definisanu u konfiguracionom fajlu.</w:t>
-      </w:r>
-      <w:r>
-        <w:rPr>
-          <w:lang w:val="sr-Latn-RS"/>
-        </w:rPr>
-        <w:t xml:space="preserve"> Koristi se kako bi se sve slike, i koje se dodaju u sistem i na osnovu kojih se vrši pretraga, prebacile na istu veličinu, radi preciznijih rezultata.</w:t>
+        <w:t xml:space="preserve">– Metoda koja menja veličinu slike (prosleđene </w:t>
+      </w:r>
+      <w:r>
+        <w:rPr>
+          <w:lang w:val="sr-Latn-RS"/>
+        </w:rPr>
+        <w:t>metodi</w:t>
+      </w:r>
+      <w:r>
+        <w:rPr>
+          <w:lang w:val="sr-Latn-RS"/>
+        </w:rPr>
+        <w:t xml:space="preserve"> kao parametar) na veličinu definisanu u konfiguracionom fajlu.</w:t>
+      </w:r>
+      <w:r>
+        <w:rPr>
+          <w:lang w:val="sr-Latn-RS"/>
+        </w:rPr>
+        <w:t xml:space="preserve"> Koristi se kako bi se sve slike, i </w:t>
+      </w:r>
+      <w:r>
+        <w:rPr>
+          <w:lang w:val="sr-Latn-RS"/>
+        </w:rPr>
+        <w:t xml:space="preserve">one </w:t>
+      </w:r>
+      <w:r>
+        <w:rPr>
+          <w:lang w:val="sr-Latn-RS"/>
+        </w:rPr>
+        <w:t>koje se dodaju u sistem</w:t>
+      </w:r>
+      <w:r>
+        <w:rPr>
+          <w:lang w:val="sr-Latn-RS"/>
+        </w:rPr>
+        <w:t>,</w:t>
+      </w:r>
+      <w:r>
+        <w:rPr>
+          <w:lang w:val="sr-Latn-RS"/>
+        </w:rPr>
+        <w:t xml:space="preserve"> i</w:t>
+      </w:r>
+      <w:r>
+        <w:rPr>
+          <w:lang w:val="sr-Latn-RS"/>
+        </w:rPr>
+        <w:t xml:space="preserve"> one</w:t>
+      </w:r>
+      <w:r>
+        <w:rPr>
+          <w:lang w:val="sr-Latn-RS"/>
+        </w:rPr>
+        <w:t xml:space="preserve"> na osnovu kojih se vrši pretraga, prebacile na istu veličinu, radi preciznijih rezultata.</w:t>
       </w:r>
     </w:p>
     <w:p>
@@ -9260,14 +9323,14 @@
           <w:lang w:val="sr-Latn-RS"/>
         </w:rPr>
       </w:pPr>
-      <w:bookmarkStart w:id="22" w:name="_Toc71650943"/>
+      <w:bookmarkStart w:id="23" w:name="_Toc71663054"/>
       <w:r>
         <w:rPr>
           <w:lang w:val="sr-Latn-RS"/>
         </w:rPr>
         <w:t>Klase za sortiranje rezultata</w:t>
       </w:r>
-      <w:bookmarkEnd w:id="22"/>
+      <w:bookmarkEnd w:id="23"/>
     </w:p>
     <w:p>
       <w:pPr>
@@ -9690,16 +9753,16 @@
           <w:lang w:val="sr-Latn-RS"/>
         </w:rPr>
       </w:pPr>
-      <w:bookmarkStart w:id="23" w:name="_Ref71389973"/>
-      <w:bookmarkStart w:id="24" w:name="_Toc71650944"/>
+      <w:bookmarkStart w:id="24" w:name="_Ref71389973"/>
+      <w:bookmarkStart w:id="25" w:name="_Toc71663055"/>
       <w:r>
         <w:rPr>
           <w:lang w:val="sr-Latn-RS"/>
         </w:rPr>
         <w:t>Klasa servisa za manipulaciju slikama</w:t>
       </w:r>
-      <w:bookmarkEnd w:id="23"/>
       <w:bookmarkEnd w:id="24"/>
+      <w:bookmarkEnd w:id="25"/>
     </w:p>
     <w:p>
       <w:pPr>
@@ -9757,7 +9820,7 @@
           <w:i/>
           <w:lang w:val="sr-Latn-RS"/>
         </w:rPr>
-        <w:t>BaseDatabaseAccessor</w:t>
+        <w:t>BaseSortStrategy</w:t>
       </w:r>
       <w:r>
         <w:rPr>
@@ -9770,7 +9833,7 @@
           <w:i/>
           <w:lang w:val="sr-Latn-RS"/>
         </w:rPr>
-        <w:t>RedisDatabaseAccessor</w:t>
+        <w:t>RedisSortStrategy</w:t>
       </w:r>
       <w:r>
         <w:rPr>
@@ -9886,7 +9949,19 @@
         <w:rPr>
           <w:lang w:val="sr-Latn-RS"/>
         </w:rPr>
-        <w:t xml:space="preserve"> modula, kreira se diskretna verzija slike. Zatim se sve važne informacije grupišu u objekat tipa </w:t>
+        <w:t xml:space="preserve"> modula, kreira se diskretna verzija </w:t>
+      </w:r>
+      <w:r>
+        <w:rPr>
+          <w:lang w:val="sr-Latn-RS"/>
+        </w:rPr>
+        <w:t>vektora</w:t>
+      </w:r>
+      <w:r>
+        <w:rPr>
+          <w:lang w:val="sr-Latn-RS"/>
+        </w:rPr>
+        <w:t xml:space="preserve">. Zatim se sve važne informacije grupišu u objekat tipa </w:t>
       </w:r>
       <w:r>
         <w:rPr>
@@ -9957,7 +10032,31 @@
         <w:rPr>
           <w:lang w:val="sr-Latn-RS"/>
         </w:rPr>
-        <w:t>naziv fajla i direktorijuma slike kojoj treba naći slične slike iz baze sistema</w:t>
+        <w:t xml:space="preserve">naziv </w:t>
+      </w:r>
+      <w:r>
+        <w:rPr>
+          <w:lang w:val="sr-Latn-RS"/>
+        </w:rPr>
+        <w:t>direktorijuma</w:t>
+      </w:r>
+      <w:r>
+        <w:rPr>
+          <w:lang w:val="sr-Latn-RS"/>
+        </w:rPr>
+        <w:t xml:space="preserve"> i </w:t>
+      </w:r>
+      <w:r>
+        <w:rPr>
+          <w:lang w:val="sr-Latn-RS"/>
+        </w:rPr>
+        <w:t>fajla</w:t>
+      </w:r>
+      <w:r>
+        <w:rPr>
+          <w:lang w:val="sr-Latn-RS"/>
+        </w:rPr>
+        <w:t xml:space="preserve"> slike kojoj treba naći slične slike iz baze sistema</w:t>
       </w:r>
       <w:r>
         <w:rPr>
@@ -9995,7 +10094,13 @@
         <w:rPr>
           <w:lang w:val="sr-Latn-RS"/>
         </w:rPr>
-        <w:t xml:space="preserve"> U metodi se na od prosleđene slike, korišćenjem instance </w:t>
+        <w:t xml:space="preserve"> U metodi se</w:t>
+      </w:r>
+      <w:r>
+        <w:rPr>
+          <w:lang w:val="sr-Latn-RS"/>
+        </w:rPr>
+        <w:t xml:space="preserve"> od prosleđene slike, korišćenjem instance </w:t>
       </w:r>
       <w:r>
         <w:rPr>
@@ -10299,16 +10404,16 @@
           <w:lang w:val="sr-Latn-RS"/>
         </w:rPr>
       </w:pPr>
-      <w:bookmarkStart w:id="25" w:name="_Ref71392607"/>
-      <w:bookmarkStart w:id="26" w:name="_Toc71650945"/>
+      <w:bookmarkStart w:id="26" w:name="_Ref71392607"/>
+      <w:bookmarkStart w:id="27" w:name="_Toc71663056"/>
       <w:r>
         <w:rPr>
           <w:lang w:val="sr-Latn-RS"/>
         </w:rPr>
         <w:t>Računanje distance između sličnih slika</w:t>
       </w:r>
-      <w:bookmarkEnd w:id="25"/>
       <w:bookmarkEnd w:id="26"/>
+      <w:bookmarkEnd w:id="27"/>
     </w:p>
     <w:p>
       <w:pPr>
@@ -10350,7 +10455,6 @@
           <w:id w:val="1875882284"/>
           <w:citation/>
         </w:sdtPr>
-        <w:sdtEndPr/>
         <w:sdtContent>
           <w:r>
             <w:rPr>
@@ -10581,7 +10685,7 @@
           <w:lang w:val="sr-Latn-RS"/>
         </w:rPr>
       </w:pPr>
-      <w:bookmarkStart w:id="27" w:name="_Toc71650946"/>
+      <w:bookmarkStart w:id="28" w:name="_Toc71663057"/>
       <w:r>
         <w:rPr>
           <w:rFonts w:eastAsiaTheme="minorEastAsia"/>
@@ -10590,7 +10694,7 @@
         <w:lastRenderedPageBreak/>
         <w:t>Konfiguracioni fajlovi</w:t>
       </w:r>
-      <w:bookmarkEnd w:id="27"/>
+      <w:bookmarkEnd w:id="28"/>
     </w:p>
     <w:p>
       <w:pPr>
@@ -10727,14 +10831,14 @@
           <w:lang w:val="sr-Latn-RS"/>
         </w:rPr>
       </w:pPr>
-      <w:bookmarkStart w:id="28" w:name="_Toc71650947"/>
+      <w:bookmarkStart w:id="29" w:name="_Toc71663058"/>
       <w:r>
         <w:rPr>
           <w:lang w:val="sr-Latn-RS"/>
         </w:rPr>
         <w:t>Spisak korišćenih biblioteka</w:t>
       </w:r>
-      <w:bookmarkEnd w:id="28"/>
+      <w:bookmarkEnd w:id="29"/>
     </w:p>
     <w:tbl>
       <w:tblPr>
@@ -11600,14 +11704,14 @@
           <w:lang w:val="sr-Latn-RS"/>
         </w:rPr>
       </w:pPr>
-      <w:bookmarkStart w:id="29" w:name="_Toc71650948"/>
+      <w:bookmarkStart w:id="30" w:name="_Toc71663059"/>
       <w:r>
         <w:rPr>
           <w:lang w:val="sr-Latn-RS"/>
         </w:rPr>
         <w:t>Rezultati rada</w:t>
       </w:r>
-      <w:bookmarkEnd w:id="29"/>
+      <w:bookmarkEnd w:id="30"/>
     </w:p>
     <w:p>
       <w:pPr>
@@ -11652,7 +11756,6 @@
       <w:r>
         <w:rPr>
           <w:noProof/>
-          <w:lang w:val="sr-Latn-RS"/>
         </w:rPr>
         <mc:AlternateContent>
           <mc:Choice Requires="wps">
@@ -11768,7 +11871,6 @@
       <w:r>
         <w:rPr>
           <w:noProof/>
-          <w:lang w:val="sr-Latn-RS"/>
         </w:rPr>
         <mc:AlternateContent>
           <mc:Choice Requires="wps">
@@ -11851,7 +11953,6 @@
       <w:r>
         <w:rPr>
           <w:noProof/>
-          <w:lang w:val="sr-Latn-RS"/>
         </w:rPr>
         <mc:AlternateContent>
           <mc:Choice Requires="wps">
@@ -11969,7 +12070,6 @@
       <w:r>
         <w:rPr>
           <w:noProof/>
-          <w:lang w:val="sr-Latn-RS"/>
         </w:rPr>
         <mc:AlternateContent>
           <mc:Choice Requires="wps">
@@ -12048,7 +12148,6 @@
       <w:r>
         <w:rPr>
           <w:noProof/>
-          <w:lang w:val="sr-Latn-RS"/>
         </w:rPr>
         <w:drawing>
           <wp:inline distT="0" distB="0" distL="0" distR="0" wp14:anchorId="7F10C1E2" wp14:editId="40EAF6CF">
@@ -12103,7 +12202,6 @@
       <w:r>
         <w:rPr>
           <w:noProof/>
-          <w:lang w:val="sr-Latn-RS"/>
         </w:rPr>
         <w:drawing>
           <wp:inline distT="0" distB="0" distL="0" distR="0" wp14:anchorId="110B38D8" wp14:editId="7690818B">
@@ -12164,7 +12262,6 @@
       <w:r>
         <w:rPr>
           <w:noProof/>
-          <w:lang w:val="sr-Latn-RS"/>
         </w:rPr>
         <w:drawing>
           <wp:inline distT="0" distB="0" distL="0" distR="0" wp14:anchorId="20C6B1DA" wp14:editId="01A1B185">
@@ -12219,7 +12316,6 @@
       <w:r>
         <w:rPr>
           <w:noProof/>
-          <w:lang w:val="sr-Latn-RS"/>
         </w:rPr>
         <w:drawing>
           <wp:inline distT="0" distB="0" distL="0" distR="0" wp14:anchorId="3323ED12" wp14:editId="044A9666">
@@ -12274,7 +12370,6 @@
       <w:r>
         <w:rPr>
           <w:noProof/>
-          <w:lang w:val="sr-Latn-RS"/>
         </w:rPr>
         <w:drawing>
           <wp:inline distT="0" distB="0" distL="0" distR="0" wp14:anchorId="3C787147" wp14:editId="739E850C">
@@ -12319,9 +12414,16 @@
         </w:drawing>
       </w:r>
     </w:p>
+    <w:bookmarkStart w:id="31" w:name="_Toc71663060" w:displacedByCustomXml="next"/>
     <w:sdt>
       <w:sdtPr>
         <w:rPr>
+          <w:rFonts w:asciiTheme="minorHAnsi" w:eastAsiaTheme="minorHAnsi" w:hAnsiTheme="minorHAnsi" w:cstheme="minorBidi"/>
+          <w:b w:val="0"/>
+          <w:bCs w:val="0"/>
+          <w:color w:val="auto"/>
+          <w:sz w:val="22"/>
+          <w:szCs w:val="22"/>
           <w:lang w:val="sr-Latn-RS"/>
         </w:rPr>
         <w:id w:val="-735785435"/>
@@ -12330,16 +12432,6 @@
           <w:docPartUnique/>
         </w:docPartObj>
       </w:sdtPr>
-      <w:sdtEndPr>
-        <w:rPr>
-          <w:rFonts w:asciiTheme="minorHAnsi" w:eastAsiaTheme="minorHAnsi" w:hAnsiTheme="minorHAnsi" w:cstheme="minorBidi"/>
-          <w:b w:val="0"/>
-          <w:bCs w:val="0"/>
-          <w:color w:val="auto"/>
-          <w:sz w:val="22"/>
-          <w:szCs w:val="22"/>
-        </w:rPr>
-      </w:sdtEndPr>
       <w:sdtContent>
         <w:p>
           <w:pPr>
@@ -12354,6 +12446,7 @@
             </w:rPr>
             <w:t>Literatura</w:t>
           </w:r>
+          <w:bookmarkEnd w:id="31"/>
         </w:p>
         <w:sdt>
           <w:sdtPr>
@@ -12664,25 +12757,7 @@
                     <w:noProof/>
                     <w:lang w:val="sr-Latn-RS"/>
                   </w:rPr>
-                  <w:t>https://red</w:t>
-                </w:r>
-                <w:r>
-                  <w:rPr>
-                    <w:rStyle w:val="Hyperlink"/>
-                    <w:bCs/>
-                    <w:noProof/>
-                    <w:lang w:val="sr-Latn-RS"/>
-                  </w:rPr>
-                  <w:t>i</w:t>
-                </w:r>
-                <w:r>
-                  <w:rPr>
-                    <w:rStyle w:val="Hyperlink"/>
-                    <w:bCs/>
-                    <w:noProof/>
-                    <w:lang w:val="sr-Latn-RS"/>
-                  </w:rPr>
-                  <w:t>s.io/</w:t>
+                  <w:t>https://redis.io/</w:t>
                 </w:r>
               </w:hyperlink>
             </w:p>
@@ -12705,8 +12780,6 @@
                   <w:t>https://scikit-image.org/docs/dev/auto_examples/features_detection/plot_glcm.html</w:t>
                 </w:r>
               </w:hyperlink>
-              <w:bookmarkStart w:id="30" w:name="_GoBack"/>
-              <w:bookmarkEnd w:id="30"/>
             </w:p>
             <w:p>
               <w:pPr>
@@ -12857,7 +12930,7 @@
           <w:rPr>
             <w:noProof/>
           </w:rPr>
-          <w:t>16</w:t>
+          <w:t>1</w:t>
         </w:r>
         <w:r>
           <w:rPr>
@@ -15231,7 +15304,7 @@
 </file>
 
 <file path=customXml/itemProps1.xml><?xml version="1.0" encoding="utf-8"?>
-<ds:datastoreItem xmlns:ds="http://schemas.openxmlformats.org/officeDocument/2006/customXml" ds:itemID="{0108CD0C-F5E4-4B52-A9C9-02BD28F0F676}">
+<ds:datastoreItem xmlns:ds="http://schemas.openxmlformats.org/officeDocument/2006/customXml" ds:itemID="{D5C6F524-F953-418E-AC5F-9C99FA6809A7}">
   <ds:schemaRefs>
     <ds:schemaRef ds:uri="http://schemas.openxmlformats.org/officeDocument/2006/bibliography"/>
   </ds:schemaRefs>
